--- a/LOG.docx
+++ b/LOG.docx
@@ -1,6 +1,6 @@
 
 <file path=word/document.xml><?xml version="1.0" encoding="utf-8"?>
-<w:document xmlns:wpc="http://schemas.microsoft.com/office/word/2010/wordprocessingCanvas" xmlns:mo="http://schemas.microsoft.com/office/mac/office/2008/main" xmlns:mc="http://schemas.openxmlformats.org/markup-compatibility/2006" xmlns:mv="urn:schemas-microsoft-com:mac:vml" xmlns:o="urn:schemas-microsoft-com:office:office" xmlns:r="http://schemas.openxmlformats.org/officeDocument/2006/relationships" xmlns:m="http://schemas.openxmlformats.org/officeDocument/2006/math" xmlns:v="urn:schemas-microsoft-com:vml" xmlns:wp14="http://schemas.microsoft.com/office/word/2010/wordprocessingDrawing" xmlns:wp="http://schemas.openxmlformats.org/drawingml/2006/wordprocessingDrawing" xmlns:w10="urn:schemas-microsoft-com:office:word" xmlns:w="http://schemas.openxmlformats.org/wordprocessingml/2006/main" xmlns:w14="http://schemas.microsoft.com/office/word/2010/wordml" xmlns:wpg="http://schemas.microsoft.com/office/word/2010/wordprocessingGroup" xmlns:wpi="http://schemas.microsoft.com/office/word/2010/wordprocessingInk" xmlns:wne="http://schemas.microsoft.com/office/word/2006/wordml" xmlns:wps="http://schemas.microsoft.com/office/word/2010/wordprocessingShape" mc:Ignorable="w14 wp14">
+<w:document xmlns:wpc="http://schemas.microsoft.com/office/word/2010/wordprocessingCanvas" xmlns:mc="http://schemas.openxmlformats.org/markup-compatibility/2006" xmlns:o="urn:schemas-microsoft-com:office:office" xmlns:r="http://schemas.openxmlformats.org/officeDocument/2006/relationships" xmlns:m="http://schemas.openxmlformats.org/officeDocument/2006/math" xmlns:v="urn:schemas-microsoft-com:vml" xmlns:wp14="http://schemas.microsoft.com/office/word/2010/wordprocessingDrawing" xmlns:wp="http://schemas.openxmlformats.org/drawingml/2006/wordprocessingDrawing" xmlns:w10="urn:schemas-microsoft-com:office:word" xmlns:w="http://schemas.openxmlformats.org/wordprocessingml/2006/main" xmlns:w14="http://schemas.microsoft.com/office/word/2010/wordml" xmlns:w15="http://schemas.microsoft.com/office/word/2012/wordml" xmlns:wpg="http://schemas.microsoft.com/office/word/2010/wordprocessingGroup" xmlns:wpi="http://schemas.microsoft.com/office/word/2010/wordprocessingInk" xmlns:wne="http://schemas.microsoft.com/office/word/2006/wordml" xmlns:wps="http://schemas.microsoft.com/office/word/2010/wordprocessingShape" mc:Ignorable="w14 w15 wp14">
   <w:body>
     <w:p>
       <w:pPr>
@@ -96,7 +96,7 @@
       <w:r>
         <w:rPr>
           <w:noProof/>
-          <w:lang w:val="en-US"/>
+          <w:lang w:eastAsia="nl-BE"/>
         </w:rPr>
         <w:drawing>
           <wp:anchor distT="0" distB="0" distL="114300" distR="114300" simplePos="0" relativeHeight="251660288" behindDoc="1" locked="0" layoutInCell="1" allowOverlap="1" wp14:anchorId="456B96BB" wp14:editId="4B826C29">
@@ -130,7 +130,7 @@
                     <pic:cNvPicPr/>
                   </pic:nvPicPr>
                   <pic:blipFill>
-                    <a:blip r:embed="rId6" cstate="print">
+                    <a:blip r:embed="rId5" cstate="print">
                       <a:extLst>
                         <a:ext uri="{28A0092B-C50C-407E-A947-70E740481C1C}">
                           <a14:useLocalDpi xmlns:a14="http://schemas.microsoft.com/office/drawing/2010/main" val="0"/>
@@ -258,7 +258,6 @@
         </w:rPr>
         <w:t xml:space="preserve">The game lacks a melee combat system, so my game will only feature </w:t>
       </w:r>
-      <w:proofErr w:type="spellStart"/>
       <w:r>
         <w:rPr>
           <w:lang w:val="en-US"/>
@@ -271,7 +270,6 @@
         </w:rPr>
         <w:t>able</w:t>
       </w:r>
-      <w:proofErr w:type="spellEnd"/>
       <w:r>
         <w:rPr>
           <w:lang w:val="en-US"/>
@@ -310,7 +308,7 @@
       <w:r>
         <w:rPr>
           <w:noProof/>
-          <w:lang w:val="en-US"/>
+          <w:lang w:eastAsia="nl-BE"/>
         </w:rPr>
         <w:drawing>
           <wp:anchor distT="0" distB="0" distL="114300" distR="114300" simplePos="0" relativeHeight="251658240" behindDoc="1" locked="0" layoutInCell="1" allowOverlap="1" wp14:anchorId="657C2DC5" wp14:editId="67F4C657">
@@ -344,7 +342,7 @@
                     <pic:cNvPicPr/>
                   </pic:nvPicPr>
                   <pic:blipFill>
-                    <a:blip r:embed="rId7" cstate="print">
+                    <a:blip r:embed="rId6" cstate="print">
                       <a:extLst>
                         <a:ext uri="{28A0092B-C50C-407E-A947-70E740481C1C}">
                           <a14:useLocalDpi xmlns:a14="http://schemas.microsoft.com/office/drawing/2010/main" val="0"/>
@@ -447,7 +445,7 @@
       <w:r>
         <w:rPr>
           <w:noProof/>
-          <w:lang w:val="en-US"/>
+          <w:lang w:eastAsia="nl-BE"/>
         </w:rPr>
         <w:drawing>
           <wp:anchor distT="0" distB="0" distL="114300" distR="114300" simplePos="0" relativeHeight="251659264" behindDoc="1" locked="0" layoutInCell="1" allowOverlap="1" wp14:anchorId="3469E766" wp14:editId="5DDF0E31">
@@ -481,7 +479,7 @@
                     <pic:cNvPicPr/>
                   </pic:nvPicPr>
                   <pic:blipFill>
-                    <a:blip r:embed="rId8">
+                    <a:blip r:embed="rId7">
                       <a:extLst>
                         <a:ext uri="{28A0092B-C50C-407E-A947-70E740481C1C}">
                           <a14:useLocalDpi xmlns:a14="http://schemas.microsoft.com/office/drawing/2010/main" val="0"/>
@@ -577,13 +575,79 @@
       <w:r>
         <w:rPr>
           <w:noProof/>
-          <w:lang w:val="en-US"/>
+          <w:lang w:eastAsia="nl-BE"/>
         </w:rPr>
         <w:drawing>
           <wp:inline distT="0" distB="0" distL="0" distR="0" wp14:anchorId="51305B58" wp14:editId="472D2E3D">
             <wp:extent cx="5760720" cy="883920"/>
             <wp:effectExtent l="0" t="0" r="0" b="0"/>
             <wp:docPr id="1" name="Picture 1"/>
+            <wp:cNvGraphicFramePr>
+              <a:graphicFrameLocks xmlns:a="http://schemas.openxmlformats.org/drawingml/2006/main" noChangeAspect="1"/>
+            </wp:cNvGraphicFramePr>
+            <a:graphic xmlns:a="http://schemas.openxmlformats.org/drawingml/2006/main">
+              <a:graphicData uri="http://schemas.openxmlformats.org/drawingml/2006/picture">
+                <pic:pic xmlns:pic="http://schemas.openxmlformats.org/drawingml/2006/picture">
+                  <pic:nvPicPr>
+                    <pic:cNvPr id="1" name=""/>
+                    <pic:cNvPicPr/>
+                  </pic:nvPicPr>
+                  <pic:blipFill>
+                    <a:blip r:embed="rId8"/>
+                    <a:stretch>
+                      <a:fillRect/>
+                    </a:stretch>
+                  </pic:blipFill>
+                  <pic:spPr>
+                    <a:xfrm>
+                      <a:off x="0" y="0"/>
+                      <a:ext cx="5760720" cy="883920"/>
+                    </a:xfrm>
+                    <a:prstGeom prst="rect">
+                      <a:avLst/>
+                    </a:prstGeom>
+                  </pic:spPr>
+                </pic:pic>
+              </a:graphicData>
+            </a:graphic>
+          </wp:inline>
+        </w:drawing>
+      </w:r>
+    </w:p>
+    <w:p>
+      <w:pPr>
+        <w:pStyle w:val="ListParagraph"/>
+        <w:numPr>
+          <w:ilvl w:val="0"/>
+          <w:numId w:val="1"/>
+        </w:numPr>
+        <w:rPr>
+          <w:lang w:val="en-US"/>
+        </w:rPr>
+      </w:pPr>
+      <w:r>
+        <w:rPr>
+          <w:lang w:val="en-US"/>
+        </w:rPr>
+        <w:t xml:space="preserve">2 different ground types </w:t>
+      </w:r>
+    </w:p>
+    <w:p>
+      <w:pPr>
+        <w:rPr>
+          <w:lang w:val="en-US"/>
+        </w:rPr>
+      </w:pPr>
+      <w:r>
+        <w:rPr>
+          <w:noProof/>
+          <w:lang w:eastAsia="nl-BE"/>
+        </w:rPr>
+        <w:drawing>
+          <wp:inline distT="0" distB="0" distL="0" distR="0" wp14:anchorId="2B53A9E3" wp14:editId="43A92722">
+            <wp:extent cx="5760720" cy="781050"/>
+            <wp:effectExtent l="0" t="0" r="0" b="0"/>
+            <wp:docPr id="2" name="Picture 2"/>
             <wp:cNvGraphicFramePr>
               <a:graphicFrameLocks xmlns:a="http://schemas.openxmlformats.org/drawingml/2006/main" noChangeAspect="1"/>
             </wp:cNvGraphicFramePr>
@@ -603,7 +667,7 @@
                   <pic:spPr>
                     <a:xfrm>
                       <a:off x="0" y="0"/>
-                      <a:ext cx="5760720" cy="883920"/>
+                      <a:ext cx="5760720" cy="781050"/>
                     </a:xfrm>
                     <a:prstGeom prst="rect">
                       <a:avLst/>
@@ -618,24 +682,6 @@
     </w:p>
     <w:p>
       <w:pPr>
-        <w:pStyle w:val="ListParagraph"/>
-        <w:numPr>
-          <w:ilvl w:val="0"/>
-          <w:numId w:val="1"/>
-        </w:numPr>
-        <w:rPr>
-          <w:lang w:val="en-US"/>
-        </w:rPr>
-      </w:pPr>
-      <w:r>
-        <w:rPr>
-          <w:lang w:val="en-US"/>
-        </w:rPr>
-        <w:t xml:space="preserve">2 different ground types </w:t>
-      </w:r>
-    </w:p>
-    <w:p>
-      <w:pPr>
         <w:rPr>
           <w:lang w:val="en-US"/>
         </w:rPr>
@@ -643,13 +689,13 @@
       <w:r>
         <w:rPr>
           <w:noProof/>
-          <w:lang w:val="en-US"/>
+          <w:lang w:eastAsia="nl-BE"/>
         </w:rPr>
         <w:drawing>
-          <wp:inline distT="0" distB="0" distL="0" distR="0" wp14:anchorId="2B53A9E3" wp14:editId="43A92722">
-            <wp:extent cx="5760720" cy="781050"/>
+          <wp:inline distT="0" distB="0" distL="0" distR="0" wp14:anchorId="4B4F09A2" wp14:editId="3231743A">
+            <wp:extent cx="5760720" cy="596265"/>
             <wp:effectExtent l="0" t="0" r="0" b="0"/>
-            <wp:docPr id="2" name="Picture 2"/>
+            <wp:docPr id="3" name="Picture 3"/>
             <wp:cNvGraphicFramePr>
               <a:graphicFrameLocks xmlns:a="http://schemas.openxmlformats.org/drawingml/2006/main" noChangeAspect="1"/>
             </wp:cNvGraphicFramePr>
@@ -669,7 +715,7 @@
                   <pic:spPr>
                     <a:xfrm>
                       <a:off x="0" y="0"/>
-                      <a:ext cx="5760720" cy="781050"/>
+                      <a:ext cx="5760720" cy="596265"/>
                     </a:xfrm>
                     <a:prstGeom prst="rect">
                       <a:avLst/>
@@ -684,6 +730,30 @@
     </w:p>
     <w:p>
       <w:pPr>
+        <w:pStyle w:val="ListParagraph"/>
+        <w:numPr>
+          <w:ilvl w:val="0"/>
+          <w:numId w:val="1"/>
+        </w:numPr>
+        <w:rPr>
+          <w:lang w:val="en-US"/>
+        </w:rPr>
+      </w:pPr>
+      <w:r>
+        <w:rPr>
+          <w:lang w:val="en-US"/>
+        </w:rPr>
+        <w:t>A</w:t>
+      </w:r>
+      <w:r>
+        <w:rPr>
+          <w:lang w:val="en-US"/>
+        </w:rPr>
+        <w:t>nd a boss.</w:t>
+      </w:r>
+    </w:p>
+    <w:p>
+      <w:pPr>
         <w:rPr>
           <w:lang w:val="en-US"/>
         </w:rPr>
@@ -691,13 +761,13 @@
       <w:r>
         <w:rPr>
           <w:noProof/>
-          <w:lang w:val="en-US"/>
+          <w:lang w:eastAsia="nl-BE"/>
         </w:rPr>
         <w:drawing>
-          <wp:inline distT="0" distB="0" distL="0" distR="0" wp14:anchorId="4B4F09A2" wp14:editId="3231743A">
-            <wp:extent cx="5760720" cy="596265"/>
-            <wp:effectExtent l="0" t="0" r="0" b="0"/>
-            <wp:docPr id="3" name="Picture 3"/>
+          <wp:inline distT="0" distB="0" distL="0" distR="0" wp14:anchorId="2E44AFE3" wp14:editId="1C1C50A3">
+            <wp:extent cx="5760720" cy="1081405"/>
+            <wp:effectExtent l="0" t="0" r="0" b="4445"/>
+            <wp:docPr id="4" name="Picture 4"/>
             <wp:cNvGraphicFramePr>
               <a:graphicFrameLocks xmlns:a="http://schemas.openxmlformats.org/drawingml/2006/main" noChangeAspect="1"/>
             </wp:cNvGraphicFramePr>
@@ -717,7 +787,7 @@
                   <pic:spPr>
                     <a:xfrm>
                       <a:off x="0" y="0"/>
-                      <a:ext cx="5760720" cy="596265"/>
+                      <a:ext cx="5760720" cy="1081405"/>
                     </a:xfrm>
                     <a:prstGeom prst="rect">
                       <a:avLst/>
@@ -732,6 +802,53 @@
     </w:p>
     <w:p>
       <w:pPr>
+        <w:rPr>
+          <w:lang w:val="en-US"/>
+        </w:rPr>
+      </w:pPr>
+      <w:r>
+        <w:rPr>
+          <w:lang w:val="en-US"/>
+        </w:rPr>
+        <w:t>(D</w:t>
+      </w:r>
+      <w:r>
+        <w:rPr>
+          <w:lang w:val="en-US"/>
+        </w:rPr>
+        <w:t xml:space="preserve">amage and HP of previously portrayed enemy are subject to change.) </w:t>
+      </w:r>
+    </w:p>
+    <w:p>
+      <w:pPr>
+        <w:rPr>
+          <w:b/>
+          <w:lang w:val="en-US"/>
+        </w:rPr>
+      </w:pPr>
+      <w:r>
+        <w:rPr>
+          <w:b/>
+          <w:lang w:val="en-US"/>
+        </w:rPr>
+        <w:t>Pickups:</w:t>
+      </w:r>
+    </w:p>
+    <w:p>
+      <w:pPr>
+        <w:rPr>
+          <w:lang w:val="en-US"/>
+        </w:rPr>
+      </w:pPr>
+      <w:r>
+        <w:rPr>
+          <w:lang w:val="en-US"/>
+        </w:rPr>
+        <w:t>The pickups include:</w:t>
+      </w:r>
+    </w:p>
+    <w:p>
+      <w:pPr>
         <w:pStyle w:val="ListParagraph"/>
         <w:numPr>
           <w:ilvl w:val="0"/>
@@ -745,13 +862,191 @@
         <w:rPr>
           <w:lang w:val="en-US"/>
         </w:rPr>
-        <w:t>A</w:t>
-      </w:r>
-      <w:r>
-        <w:rPr>
-          <w:lang w:val="en-US"/>
-        </w:rPr>
-        <w:t>nd a boss.</w:t>
+        <w:t xml:space="preserve">‘Hearts’, these will refill, or partly refill, Quote’s health points. </w:t>
+      </w:r>
+    </w:p>
+    <w:p>
+      <w:pPr>
+        <w:pStyle w:val="ListParagraph"/>
+        <w:numPr>
+          <w:ilvl w:val="0"/>
+          <w:numId w:val="1"/>
+        </w:numPr>
+        <w:rPr>
+          <w:lang w:val="en-US"/>
+        </w:rPr>
+      </w:pPr>
+      <w:r>
+        <w:rPr>
+          <w:lang w:val="en-US"/>
+        </w:rPr>
+        <w:t>‘Energy Crystal’ will power up the currently equipped weapon, if enough of th</w:t>
+      </w:r>
+      <w:r>
+        <w:rPr>
+          <w:lang w:val="en-US"/>
+        </w:rPr>
+        <w:t>es</w:t>
+      </w:r>
+      <w:r>
+        <w:rPr>
+          <w:lang w:val="en-US"/>
+        </w:rPr>
+        <w:t>e crystals are col</w:t>
+      </w:r>
+      <w:r>
+        <w:rPr>
+          <w:lang w:val="en-US"/>
+        </w:rPr>
+        <w:t>lected the weapon will level-up;</w:t>
+      </w:r>
+      <w:r>
+        <w:rPr>
+          <w:lang w:val="en-US"/>
+        </w:rPr>
+        <w:t xml:space="preserve"> </w:t>
+      </w:r>
+      <w:r>
+        <w:rPr>
+          <w:lang w:val="en-US"/>
+        </w:rPr>
+        <w:t>i</w:t>
+      </w:r>
+      <w:r>
+        <w:rPr>
+          <w:lang w:val="en-US"/>
+        </w:rPr>
+        <w:t>ncreasing its power and distance.</w:t>
+      </w:r>
+    </w:p>
+    <w:p>
+      <w:pPr>
+        <w:pStyle w:val="ListParagraph"/>
+        <w:numPr>
+          <w:ilvl w:val="0"/>
+          <w:numId w:val="1"/>
+        </w:numPr>
+        <w:rPr>
+          <w:lang w:val="en-US"/>
+        </w:rPr>
+      </w:pPr>
+      <w:r>
+        <w:rPr>
+          <w:lang w:val="en-US"/>
+        </w:rPr>
+        <w:t>‘Ammo’, as the name states, are simple ammo items which will refill the ammo of the targeted weapon.</w:t>
+      </w:r>
+    </w:p>
+    <w:p>
+      <w:pPr>
+        <w:pStyle w:val="ListParagraph"/>
+        <w:numPr>
+          <w:ilvl w:val="0"/>
+          <w:numId w:val="1"/>
+        </w:numPr>
+        <w:rPr>
+          <w:lang w:val="en-US"/>
+        </w:rPr>
+      </w:pPr>
+      <w:r>
+        <w:rPr>
+          <w:lang w:val="en-US"/>
+        </w:rPr>
+        <w:t>‘Heart Containers’, they increase the stamina of the Hero character.</w:t>
+      </w:r>
+    </w:p>
+    <w:p>
+      <w:pPr>
+        <w:pStyle w:val="ListParagraph"/>
+        <w:numPr>
+          <w:ilvl w:val="0"/>
+          <w:numId w:val="1"/>
+        </w:numPr>
+        <w:rPr>
+          <w:lang w:val="en-US"/>
+        </w:rPr>
+      </w:pPr>
+      <w:r>
+        <w:rPr>
+          <w:lang w:val="en-US"/>
+        </w:rPr>
+        <w:t>‘Ammo Containers’, they increase the capacity of the ammo tied weapons.</w:t>
+      </w:r>
+    </w:p>
+    <w:p>
+      <w:pPr>
+        <w:rPr>
+          <w:b/>
+          <w:lang w:val="en-US"/>
+        </w:rPr>
+      </w:pPr>
+      <w:r>
+        <w:rPr>
+          <w:b/>
+          <w:lang w:val="en-US"/>
+        </w:rPr>
+        <w:t>Interaction:</w:t>
+      </w:r>
+    </w:p>
+    <w:p>
+      <w:pPr>
+        <w:rPr>
+          <w:lang w:val="en-US"/>
+        </w:rPr>
+      </w:pPr>
+      <w:r>
+        <w:rPr>
+          <w:lang w:val="en-US"/>
+        </w:rPr>
+        <w:t>The original game makes use of lots of interaction between both non-player characters and objects in order to proceed the game. A basic example would be hitting a switch to turn the power on, which as a result would open a door.</w:t>
+      </w:r>
+      <w:r>
+        <w:rPr>
+          <w:lang w:val="en-US"/>
+        </w:rPr>
+        <w:br/>
+        <w:t>Depending on how my level will be created, I will implement as much interaction without obstructing the gameplay.</w:t>
+      </w:r>
+      <w:r>
+        <w:rPr>
+          <w:lang w:val="en-US"/>
+        </w:rPr>
+        <w:t xml:space="preserve"> </w:t>
+      </w:r>
+    </w:p>
+    <w:p>
+      <w:pPr>
+        <w:rPr>
+          <w:lang w:val="en-US"/>
+        </w:rPr>
+      </w:pPr>
+      <w:r>
+        <w:rPr>
+          <w:b/>
+          <w:lang w:val="en-US"/>
+        </w:rPr>
+        <w:br w:type="column"/>
+      </w:r>
+      <w:r>
+        <w:rPr>
+          <w:b/>
+          <w:lang w:val="en-US"/>
+        </w:rPr>
+        <w:lastRenderedPageBreak/>
+        <w:t>HUD:</w:t>
+      </w:r>
+    </w:p>
+    <w:p>
+      <w:pPr>
+        <w:rPr>
+          <w:lang w:val="en-US"/>
+        </w:rPr>
+      </w:pPr>
+      <w:r>
+        <w:rPr>
+          <w:lang w:val="en-US"/>
+        </w:rPr>
+        <w:t xml:space="preserve">The GUI will remain as minimal as it is within the original game. </w:t>
       </w:r>
     </w:p>
     <w:p>
@@ -763,13 +1058,13 @@
       <w:r>
         <w:rPr>
           <w:noProof/>
-          <w:lang w:val="en-US"/>
+          <w:lang w:eastAsia="nl-BE"/>
         </w:rPr>
         <w:drawing>
-          <wp:inline distT="0" distB="0" distL="0" distR="0" wp14:anchorId="2E44AFE3" wp14:editId="1C1C50A3">
-            <wp:extent cx="5760720" cy="1081405"/>
-            <wp:effectExtent l="0" t="0" r="0" b="4445"/>
-            <wp:docPr id="4" name="Picture 4"/>
+          <wp:inline distT="0" distB="0" distL="0" distR="0" wp14:anchorId="054E4766" wp14:editId="2715C0CA">
+            <wp:extent cx="2638425" cy="1419225"/>
+            <wp:effectExtent l="0" t="0" r="9525" b="9525"/>
+            <wp:docPr id="5" name="Picture 5"/>
             <wp:cNvGraphicFramePr>
               <a:graphicFrameLocks xmlns:a="http://schemas.openxmlformats.org/drawingml/2006/main" noChangeAspect="1"/>
             </wp:cNvGraphicFramePr>
@@ -789,303 +1084,6 @@
                   <pic:spPr>
                     <a:xfrm>
                       <a:off x="0" y="0"/>
-                      <a:ext cx="5760720" cy="1081405"/>
-                    </a:xfrm>
-                    <a:prstGeom prst="rect">
-                      <a:avLst/>
-                    </a:prstGeom>
-                  </pic:spPr>
-                </pic:pic>
-              </a:graphicData>
-            </a:graphic>
-          </wp:inline>
-        </w:drawing>
-      </w:r>
-    </w:p>
-    <w:p>
-      <w:pPr>
-        <w:rPr>
-          <w:lang w:val="en-US"/>
-        </w:rPr>
-      </w:pPr>
-      <w:r>
-        <w:rPr>
-          <w:lang w:val="en-US"/>
-        </w:rPr>
-        <w:t>(D</w:t>
-      </w:r>
-      <w:r>
-        <w:rPr>
-          <w:lang w:val="en-US"/>
-        </w:rPr>
-        <w:t xml:space="preserve">amage and HP of previously portrayed enemy are subject to change.) </w:t>
-      </w:r>
-    </w:p>
-    <w:p>
-      <w:pPr>
-        <w:rPr>
-          <w:b/>
-          <w:lang w:val="en-US"/>
-        </w:rPr>
-      </w:pPr>
-      <w:r>
-        <w:rPr>
-          <w:b/>
-          <w:lang w:val="en-US"/>
-        </w:rPr>
-        <w:t>Pickups:</w:t>
-      </w:r>
-    </w:p>
-    <w:p>
-      <w:pPr>
-        <w:rPr>
-          <w:lang w:val="en-US"/>
-        </w:rPr>
-      </w:pPr>
-      <w:r>
-        <w:rPr>
-          <w:lang w:val="en-US"/>
-        </w:rPr>
-        <w:t>The pickups include:</w:t>
-      </w:r>
-    </w:p>
-    <w:p>
-      <w:pPr>
-        <w:pStyle w:val="ListParagraph"/>
-        <w:numPr>
-          <w:ilvl w:val="0"/>
-          <w:numId w:val="1"/>
-        </w:numPr>
-        <w:rPr>
-          <w:lang w:val="en-US"/>
-        </w:rPr>
-      </w:pPr>
-      <w:r>
-        <w:rPr>
-          <w:lang w:val="en-US"/>
-        </w:rPr>
-        <w:t xml:space="preserve">‘Hearts’, these will refill, or partly refill, Quote’s health points. </w:t>
-      </w:r>
-    </w:p>
-    <w:p>
-      <w:pPr>
-        <w:pStyle w:val="ListParagraph"/>
-        <w:numPr>
-          <w:ilvl w:val="0"/>
-          <w:numId w:val="1"/>
-        </w:numPr>
-        <w:rPr>
-          <w:lang w:val="en-US"/>
-        </w:rPr>
-      </w:pPr>
-      <w:r>
-        <w:rPr>
-          <w:lang w:val="en-US"/>
-        </w:rPr>
-        <w:t>‘Energy Crystal’ will power up the currently equipped weapon, if enough of th</w:t>
-      </w:r>
-      <w:r>
-        <w:rPr>
-          <w:lang w:val="en-US"/>
-        </w:rPr>
-        <w:t>es</w:t>
-      </w:r>
-      <w:r>
-        <w:rPr>
-          <w:lang w:val="en-US"/>
-        </w:rPr>
-        <w:t>e crystals are col</w:t>
-      </w:r>
-      <w:r>
-        <w:rPr>
-          <w:lang w:val="en-US"/>
-        </w:rPr>
-        <w:t>lected the weapon will level-up;</w:t>
-      </w:r>
-      <w:r>
-        <w:rPr>
-          <w:lang w:val="en-US"/>
-        </w:rPr>
-        <w:t xml:space="preserve"> </w:t>
-      </w:r>
-      <w:r>
-        <w:rPr>
-          <w:lang w:val="en-US"/>
-        </w:rPr>
-        <w:t>i</w:t>
-      </w:r>
-      <w:r>
-        <w:rPr>
-          <w:lang w:val="en-US"/>
-        </w:rPr>
-        <w:t>ncreasing its power and distance.</w:t>
-      </w:r>
-    </w:p>
-    <w:p>
-      <w:pPr>
-        <w:pStyle w:val="ListParagraph"/>
-        <w:numPr>
-          <w:ilvl w:val="0"/>
-          <w:numId w:val="1"/>
-        </w:numPr>
-        <w:rPr>
-          <w:lang w:val="en-US"/>
-        </w:rPr>
-      </w:pPr>
-      <w:r>
-        <w:rPr>
-          <w:lang w:val="en-US"/>
-        </w:rPr>
-        <w:t>‘Ammo’, as the name states, are simple ammo items which will refill the ammo of the targeted weapon.</w:t>
-      </w:r>
-    </w:p>
-    <w:p>
-      <w:pPr>
-        <w:pStyle w:val="ListParagraph"/>
-        <w:numPr>
-          <w:ilvl w:val="0"/>
-          <w:numId w:val="1"/>
-        </w:numPr>
-        <w:rPr>
-          <w:lang w:val="en-US"/>
-        </w:rPr>
-      </w:pPr>
-      <w:r>
-        <w:rPr>
-          <w:lang w:val="en-US"/>
-        </w:rPr>
-        <w:t>‘Heart Containers’, they increase the stamina of the Hero character.</w:t>
-      </w:r>
-    </w:p>
-    <w:p>
-      <w:pPr>
-        <w:pStyle w:val="ListParagraph"/>
-        <w:numPr>
-          <w:ilvl w:val="0"/>
-          <w:numId w:val="1"/>
-        </w:numPr>
-        <w:rPr>
-          <w:lang w:val="en-US"/>
-        </w:rPr>
-      </w:pPr>
-      <w:r>
-        <w:rPr>
-          <w:lang w:val="en-US"/>
-        </w:rPr>
-        <w:t>‘Ammo Containers’, they increase the capacity of the ammo tied weapons.</w:t>
-      </w:r>
-    </w:p>
-    <w:p>
-      <w:pPr>
-        <w:rPr>
-          <w:b/>
-          <w:lang w:val="en-US"/>
-        </w:rPr>
-      </w:pPr>
-      <w:r>
-        <w:rPr>
-          <w:b/>
-          <w:lang w:val="en-US"/>
-        </w:rPr>
-        <w:t>Interaction:</w:t>
-      </w:r>
-    </w:p>
-    <w:p>
-      <w:pPr>
-        <w:rPr>
-          <w:lang w:val="en-US"/>
-        </w:rPr>
-      </w:pPr>
-      <w:r>
-        <w:rPr>
-          <w:lang w:val="en-US"/>
-        </w:rPr>
-        <w:t>The original game makes use of lots of interaction between both non-player characters and objects in order to proceed the game. A basic example would be hitting a switch to turn the power on, which as a result would open a door.</w:t>
-      </w:r>
-      <w:r>
-        <w:rPr>
-          <w:lang w:val="en-US"/>
-        </w:rPr>
-        <w:br/>
-        <w:t>Depending on how my level will be created, I will implement as much interaction without obstructing the gameplay.</w:t>
-      </w:r>
-      <w:r>
-        <w:rPr>
-          <w:lang w:val="en-US"/>
-        </w:rPr>
-        <w:t xml:space="preserve"> </w:t>
-      </w:r>
-    </w:p>
-    <w:p>
-      <w:pPr>
-        <w:rPr>
-          <w:lang w:val="en-US"/>
-        </w:rPr>
-      </w:pPr>
-      <w:r>
-        <w:rPr>
-          <w:b/>
-          <w:lang w:val="en-US"/>
-        </w:rPr>
-        <w:br w:type="column"/>
-      </w:r>
-      <w:r>
-        <w:rPr>
-          <w:b/>
-          <w:lang w:val="en-US"/>
-        </w:rPr>
-        <w:lastRenderedPageBreak/>
-        <w:t>HUD:</w:t>
-      </w:r>
-    </w:p>
-    <w:p>
-      <w:pPr>
-        <w:rPr>
-          <w:lang w:val="en-US"/>
-        </w:rPr>
-      </w:pPr>
-      <w:r>
-        <w:rPr>
-          <w:lang w:val="en-US"/>
-        </w:rPr>
-        <w:t xml:space="preserve">The GUI will remain as minimal as it is within the original game. </w:t>
-      </w:r>
-    </w:p>
-    <w:p>
-      <w:pPr>
-        <w:rPr>
-          <w:lang w:val="en-US"/>
-        </w:rPr>
-      </w:pPr>
-      <w:r>
-        <w:rPr>
-          <w:noProof/>
-          <w:lang w:val="en-US"/>
-        </w:rPr>
-        <w:drawing>
-          <wp:inline distT="0" distB="0" distL="0" distR="0" wp14:anchorId="054E4766" wp14:editId="2715C0CA">
-            <wp:extent cx="2638425" cy="1419225"/>
-            <wp:effectExtent l="0" t="0" r="9525" b="9525"/>
-            <wp:docPr id="5" name="Picture 5"/>
-            <wp:cNvGraphicFramePr>
-              <a:graphicFrameLocks xmlns:a="http://schemas.openxmlformats.org/drawingml/2006/main" noChangeAspect="1"/>
-            </wp:cNvGraphicFramePr>
-            <a:graphic xmlns:a="http://schemas.openxmlformats.org/drawingml/2006/main">
-              <a:graphicData uri="http://schemas.openxmlformats.org/drawingml/2006/picture">
-                <pic:pic xmlns:pic="http://schemas.openxmlformats.org/drawingml/2006/picture">
-                  <pic:nvPicPr>
-                    <pic:cNvPr id="1" name=""/>
-                    <pic:cNvPicPr/>
-                  </pic:nvPicPr>
-                  <pic:blipFill>
-                    <a:blip r:embed="rId13"/>
-                    <a:stretch>
-                      <a:fillRect/>
-                    </a:stretch>
-                  </pic:blipFill>
-                  <pic:spPr>
-                    <a:xfrm>
-                      <a:off x="0" y="0"/>
                       <a:ext cx="2638425" cy="1419225"/>
                     </a:xfrm>
                     <a:prstGeom prst="rect">
@@ -1374,21 +1372,7 @@
         <w:rPr>
           <w:lang w:val="en-US"/>
         </w:rPr>
-        <w:t xml:space="preserve"> http://www.youtube.com/watch</w:t>
-      </w:r>
-      <w:proofErr w:type="gramStart"/>
-      <w:r>
-        <w:rPr>
-          <w:lang w:val="en-US"/>
-        </w:rPr>
-        <w:t>?v</w:t>
-      </w:r>
-      <w:proofErr w:type="gramEnd"/>
-      <w:r>
-        <w:rPr>
-          <w:lang w:val="en-US"/>
-        </w:rPr>
-        <w:t>=ZWkdtvyDj28</w:t>
+        <w:t xml:space="preserve"> http://www.youtube.com/watch?v=ZWkdtvyDj28</w:t>
       </w:r>
     </w:p>
     <w:p>
@@ -1408,7 +1392,7 @@
       <w:r>
         <w:rPr>
           <w:noProof/>
-          <w:lang w:val="en-US"/>
+          <w:lang w:eastAsia="nl-BE"/>
         </w:rPr>
         <w:drawing>
           <wp:anchor distT="0" distB="0" distL="114300" distR="114300" simplePos="0" relativeHeight="251662336" behindDoc="1" locked="0" layoutInCell="1" allowOverlap="1" wp14:anchorId="0891C9B9" wp14:editId="5BF4647E">
@@ -1442,7 +1426,7 @@
                     <pic:cNvPicPr/>
                   </pic:nvPicPr>
                   <pic:blipFill>
-                    <a:blip r:embed="rId14" cstate="print">
+                    <a:blip r:embed="rId13" cstate="print">
                       <a:extLst>
                         <a:ext uri="{28A0092B-C50C-407E-A947-70E740481C1C}">
                           <a14:useLocalDpi xmlns:a14="http://schemas.microsoft.com/office/drawing/2010/main" val="0"/>
@@ -1518,6 +1502,19 @@
         </w:rPr>
         <w:t>, April 10</w:t>
       </w:r>
+      <w:r>
+        <w:rPr>
+          <w:vertAlign w:val="superscript"/>
+          <w:lang w:val="en-US"/>
+        </w:rPr>
+        <w:t>th</w:t>
+      </w:r>
+      <w:r>
+        <w:rPr>
+          <w:lang w:val="en-US"/>
+        </w:rPr>
+        <w:t xml:space="preserve"> </w:t>
+      </w:r>
     </w:p>
     <w:p>
       <w:pPr>
@@ -1680,7 +1677,7 @@
       <w:r>
         <w:rPr>
           <w:noProof/>
-          <w:lang w:val="en-US"/>
+          <w:lang w:eastAsia="nl-BE"/>
         </w:rPr>
         <w:drawing>
           <wp:anchor distT="0" distB="0" distL="114300" distR="114300" simplePos="0" relativeHeight="251663360" behindDoc="1" locked="0" layoutInCell="1" allowOverlap="1" wp14:anchorId="49C02F02" wp14:editId="6CD83584">
@@ -1714,7 +1711,7 @@
                     <pic:cNvPicPr/>
                   </pic:nvPicPr>
                   <pic:blipFill>
-                    <a:blip r:embed="rId15" cstate="print">
+                    <a:blip r:embed="rId14" cstate="print">
                       <a:extLst>
                         <a:ext uri="{28A0092B-C50C-407E-A947-70E740481C1C}">
                           <a14:useLocalDpi xmlns:a14="http://schemas.microsoft.com/office/drawing/2010/main" val="0"/>
@@ -1752,6 +1749,19 @@
         </w:rPr>
         <w:t>April 10</w:t>
       </w:r>
+      <w:r>
+        <w:rPr>
+          <w:vertAlign w:val="superscript"/>
+          <w:lang w:val="en-US"/>
+        </w:rPr>
+        <w:t>th</w:t>
+      </w:r>
+      <w:r>
+        <w:rPr>
+          <w:lang w:val="en-US"/>
+        </w:rPr>
+        <w:t xml:space="preserve"> </w:t>
+      </w:r>
     </w:p>
     <w:p>
       <w:pPr>
@@ -1786,21 +1796,7 @@
         <w:rPr>
           <w:lang w:val="en-US"/>
         </w:rPr>
-        <w:t xml:space="preserve">Upon reaching 0 health, enemies will </w:t>
-      </w:r>
-      <w:proofErr w:type="spellStart"/>
-      <w:r>
-        <w:rPr>
-          <w:lang w:val="en-US"/>
-        </w:rPr>
-        <w:t>despawn</w:t>
-      </w:r>
-      <w:proofErr w:type="spellEnd"/>
-      <w:r>
-        <w:rPr>
-          <w:lang w:val="en-US"/>
-        </w:rPr>
-        <w:t>.</w:t>
+        <w:t>Upon reaching 0 health, enemies will despawn.</w:t>
       </w:r>
     </w:p>
     <w:p>
@@ -1861,21 +1857,7 @@
         <w:rPr>
           <w:lang w:val="en-US"/>
         </w:rPr>
-        <w:t xml:space="preserve">Arrows </w:t>
-      </w:r>
-      <w:proofErr w:type="spellStart"/>
-      <w:r>
-        <w:rPr>
-          <w:lang w:val="en-US"/>
-        </w:rPr>
-        <w:t>despawn</w:t>
-      </w:r>
-      <w:proofErr w:type="spellEnd"/>
-      <w:r>
-        <w:rPr>
-          <w:lang w:val="en-US"/>
-        </w:rPr>
-        <w:t xml:space="preserve"> upon killing enemy type objects.</w:t>
+        <w:t>Arrows despawn upon killing enemy type objects.</w:t>
       </w:r>
     </w:p>
     <w:p>
@@ -1905,7 +1887,7 @@
       <w:r>
         <w:rPr>
           <w:noProof/>
-          <w:lang w:val="en-US"/>
+          <w:lang w:eastAsia="nl-BE"/>
         </w:rPr>
         <w:drawing>
           <wp:anchor distT="0" distB="0" distL="114300" distR="114300" simplePos="0" relativeHeight="251664384" behindDoc="1" locked="0" layoutInCell="1" allowOverlap="1" wp14:anchorId="3D8A0855" wp14:editId="736E769F">
@@ -1931,7 +1913,7 @@
                     <pic:cNvPicPr/>
                   </pic:nvPicPr>
                   <pic:blipFill>
-                    <a:blip r:embed="rId16">
+                    <a:blip r:embed="rId15">
                       <a:extLst>
                         <a:ext uri="{28A0092B-C50C-407E-A947-70E740481C1C}">
                           <a14:useLocalDpi xmlns:a14="http://schemas.microsoft.com/office/drawing/2010/main" val="0"/>
@@ -1969,6 +1951,19 @@
         </w:rPr>
         <w:t>April 11</w:t>
       </w:r>
+      <w:r>
+        <w:rPr>
+          <w:vertAlign w:val="superscript"/>
+          <w:lang w:val="en-US"/>
+        </w:rPr>
+        <w:t>th</w:t>
+      </w:r>
+      <w:r>
+        <w:rPr>
+          <w:lang w:val="en-US"/>
+        </w:rPr>
+        <w:t xml:space="preserve"> </w:t>
+      </w:r>
     </w:p>
     <w:p>
       <w:pPr>
@@ -2191,7 +2186,7 @@
       <w:r>
         <w:rPr>
           <w:noProof/>
-          <w:lang w:val="en-US"/>
+          <w:lang w:eastAsia="nl-BE"/>
         </w:rPr>
         <w:lastRenderedPageBreak/>
         <w:drawing>
@@ -2226,7 +2221,7 @@
                     <pic:cNvPicPr/>
                   </pic:nvPicPr>
                   <pic:blipFill>
-                    <a:blip r:embed="rId17">
+                    <a:blip r:embed="rId16">
                       <a:extLst>
                         <a:ext uri="{28A0092B-C50C-407E-A947-70E740481C1C}">
                           <a14:useLocalDpi xmlns:a14="http://schemas.microsoft.com/office/drawing/2010/main" val="0"/>
@@ -2270,6 +2265,19 @@
         </w:rPr>
         <w:t>April 14</w:t>
       </w:r>
+      <w:r>
+        <w:rPr>
+          <w:vertAlign w:val="superscript"/>
+          <w:lang w:val="en-US"/>
+        </w:rPr>
+        <w:t>th</w:t>
+      </w:r>
+      <w:r>
+        <w:rPr>
+          <w:lang w:val="en-US"/>
+        </w:rPr>
+        <w:t xml:space="preserve"> </w:t>
+      </w:r>
     </w:p>
     <w:p>
       <w:pPr>
@@ -2304,21 +2312,7 @@
         <w:rPr>
           <w:lang w:val="en-US"/>
         </w:rPr>
-        <w:t xml:space="preserve">Implemented an </w:t>
-      </w:r>
-      <w:proofErr w:type="spellStart"/>
-      <w:r>
-        <w:rPr>
-          <w:lang w:val="en-US"/>
-        </w:rPr>
-        <w:t>IOManager</w:t>
-      </w:r>
-      <w:proofErr w:type="spellEnd"/>
-      <w:r>
-        <w:rPr>
-          <w:lang w:val="en-US"/>
-        </w:rPr>
-        <w:t xml:space="preserve"> class to handle all my reading and writing from external files.</w:t>
+        <w:t>Implemented an IOManager class to handle all my reading and writing from external files.</w:t>
       </w:r>
     </w:p>
     <w:p>
@@ -2395,7 +2389,7 @@
       <w:r>
         <w:rPr>
           <w:noProof/>
-          <w:lang w:val="en-US"/>
+          <w:lang w:eastAsia="nl-BE"/>
         </w:rPr>
         <w:drawing>
           <wp:anchor distT="0" distB="0" distL="114300" distR="114300" simplePos="0" relativeHeight="251666432" behindDoc="1" locked="0" layoutInCell="1" allowOverlap="1" wp14:anchorId="17D15F1D" wp14:editId="563AA2B7">
@@ -2429,7 +2423,7 @@
                     <pic:cNvPicPr/>
                   </pic:nvPicPr>
                   <pic:blipFill>
-                    <a:blip r:embed="rId18" cstate="print">
+                    <a:blip r:embed="rId17" cstate="print">
                       <a:extLst>
                         <a:ext uri="{28A0092B-C50C-407E-A947-70E740481C1C}">
                           <a14:useLocalDpi xmlns:a14="http://schemas.microsoft.com/office/drawing/2010/main" val="0"/>
@@ -2467,6 +2461,19 @@
         </w:rPr>
         <w:t>2015, April 19</w:t>
       </w:r>
+      <w:r>
+        <w:rPr>
+          <w:vertAlign w:val="superscript"/>
+          <w:lang w:val="en-US"/>
+        </w:rPr>
+        <w:t>th</w:t>
+      </w:r>
+      <w:r>
+        <w:rPr>
+          <w:lang w:val="en-US"/>
+        </w:rPr>
+        <w:t xml:space="preserve"> </w:t>
+      </w:r>
     </w:p>
     <w:p>
       <w:pPr>
@@ -2483,21 +2490,7 @@
         <w:rPr>
           <w:lang w:val="en-US"/>
         </w:rPr>
-        <w:t xml:space="preserve">Created a tiled based level for my game, the </w:t>
-      </w:r>
-      <w:proofErr w:type="gramStart"/>
-      <w:r>
-        <w:rPr>
-          <w:lang w:val="en-US"/>
-        </w:rPr>
-        <w:t>coordinates for the tiles gets</w:t>
-      </w:r>
-      <w:proofErr w:type="gramEnd"/>
-      <w:r>
-        <w:rPr>
-          <w:lang w:val="en-US"/>
-        </w:rPr>
-        <w:t xml:space="preserve"> read from an external file.</w:t>
+        <w:t>Created a tiled based level for my game, the coordinates for the tiles gets read from an external file.</w:t>
       </w:r>
     </w:p>
     <w:p>
@@ -2571,28 +2564,170 @@
         </w:rPr>
         <w:t>Updated Camera class, fixed a bug where is did not follow the player when jumping / flying.</w:t>
       </w:r>
-    </w:p>
-    <w:p>
-      <w:pPr>
-        <w:rPr>
-          <w:lang w:val="en-US"/>
-        </w:rPr>
-      </w:pPr>
-      <w:r>
-        <w:rPr>
-          <w:lang w:val="en-US"/>
-        </w:rPr>
-        <w:t xml:space="preserve">  </w:t>
-      </w:r>
-    </w:p>
-    <w:p>
-      <w:pPr>
-        <w:rPr>
-          <w:lang w:val="en-US"/>
-        </w:rPr>
-      </w:pPr>
+      <w:r>
+        <w:rPr>
+          <w:lang w:val="en-US"/>
+        </w:rPr>
+        <w:br/>
+      </w:r>
+    </w:p>
+    <w:p>
+      <w:pPr>
+        <w:pStyle w:val="ListParagraph"/>
+        <w:numPr>
+          <w:ilvl w:val="0"/>
+          <w:numId w:val="3"/>
+        </w:numPr>
+        <w:rPr>
+          <w:lang w:val="en-US"/>
+        </w:rPr>
+      </w:pPr>
+      <w:r>
+        <w:rPr>
+          <w:noProof/>
+          <w:lang w:eastAsia="nl-BE"/>
+        </w:rPr>
+        <w:drawing>
+          <wp:anchor distT="0" distB="0" distL="114300" distR="114300" simplePos="0" relativeHeight="251659776" behindDoc="1" locked="0" layoutInCell="1" allowOverlap="1" wp14:anchorId="25E8C253" wp14:editId="6EF58226">
+            <wp:simplePos x="0" y="0"/>
+            <wp:positionH relativeFrom="column">
+              <wp:posOffset>2865055</wp:posOffset>
+            </wp:positionH>
+            <wp:positionV relativeFrom="paragraph">
+              <wp:posOffset>10090</wp:posOffset>
+            </wp:positionV>
+            <wp:extent cx="2886075" cy="2049780"/>
+            <wp:effectExtent l="0" t="0" r="9525" b="7620"/>
+            <wp:wrapTight wrapText="bothSides">
+              <wp:wrapPolygon edited="0">
+                <wp:start x="0" y="0"/>
+                <wp:lineTo x="0" y="21480"/>
+                <wp:lineTo x="21529" y="21480"/>
+                <wp:lineTo x="21529" y="0"/>
+                <wp:lineTo x="0" y="0"/>
+              </wp:wrapPolygon>
+            </wp:wrapTight>
+            <wp:docPr id="14" name="Picture 14"/>
+            <wp:cNvGraphicFramePr>
+              <a:graphicFrameLocks xmlns:a="http://schemas.openxmlformats.org/drawingml/2006/main" noChangeAspect="1"/>
+            </wp:cNvGraphicFramePr>
+            <a:graphic xmlns:a="http://schemas.openxmlformats.org/drawingml/2006/main">
+              <a:graphicData uri="http://schemas.openxmlformats.org/drawingml/2006/picture">
+                <pic:pic xmlns:pic="http://schemas.openxmlformats.org/drawingml/2006/picture">
+                  <pic:nvPicPr>
+                    <pic:cNvPr id="1" name=""/>
+                    <pic:cNvPicPr/>
+                  </pic:nvPicPr>
+                  <pic:blipFill>
+                    <a:blip r:embed="rId18">
+                      <a:extLst>
+                        <a:ext uri="{28A0092B-C50C-407E-A947-70E740481C1C}">
+                          <a14:useLocalDpi xmlns:a14="http://schemas.microsoft.com/office/drawing/2010/main" val="0"/>
+                        </a:ext>
+                      </a:extLst>
+                    </a:blip>
+                    <a:stretch>
+                      <a:fillRect/>
+                    </a:stretch>
+                  </pic:blipFill>
+                  <pic:spPr>
+                    <a:xfrm>
+                      <a:off x="0" y="0"/>
+                      <a:ext cx="2886075" cy="2049780"/>
+                    </a:xfrm>
+                    <a:prstGeom prst="rect">
+                      <a:avLst/>
+                    </a:prstGeom>
+                  </pic:spPr>
+                </pic:pic>
+              </a:graphicData>
+            </a:graphic>
+            <wp14:sizeRelH relativeFrom="margin">
+              <wp14:pctWidth>0</wp14:pctWidth>
+            </wp14:sizeRelH>
+            <wp14:sizeRelV relativeFrom="margin">
+              <wp14:pctHeight>0</wp14:pctHeight>
+            </wp14:sizeRelV>
+          </wp:anchor>
+        </w:drawing>
+      </w:r>
+      <w:r>
+        <w:rPr>
+          <w:lang w:val="en-US"/>
+        </w:rPr>
+        <w:t>2015, April 21</w:t>
+      </w:r>
+      <w:r>
+        <w:rPr>
+          <w:vertAlign w:val="superscript"/>
+          <w:lang w:val="en-US"/>
+        </w:rPr>
+        <w:t>st</w:t>
+      </w:r>
+      <w:r>
+        <w:rPr>
+          <w:lang w:val="en-US"/>
+        </w:rPr>
+        <w:t xml:space="preserve"> </w:t>
+      </w:r>
+    </w:p>
+    <w:p>
+      <w:pPr>
+        <w:pStyle w:val="ListParagraph"/>
+        <w:numPr>
+          <w:ilvl w:val="1"/>
+          <w:numId w:val="3"/>
+        </w:numPr>
+        <w:rPr>
+          <w:lang w:val="en-US"/>
+        </w:rPr>
+      </w:pPr>
+      <w:r>
+        <w:rPr>
+          <w:lang w:val="en-US"/>
+        </w:rPr>
+        <w:t>The level has been updated with collision tiles.</w:t>
+      </w:r>
+    </w:p>
+    <w:p>
+      <w:pPr>
+        <w:pStyle w:val="ListParagraph"/>
+        <w:numPr>
+          <w:ilvl w:val="1"/>
+          <w:numId w:val="3"/>
+        </w:numPr>
+        <w:rPr>
+          <w:lang w:val="en-US"/>
+        </w:rPr>
+      </w:pPr>
+      <w:r>
+        <w:rPr>
+          <w:lang w:val="en-US"/>
+        </w:rPr>
+        <w:t>If the player falls out the level, he dies.</w:t>
+      </w:r>
       <w:bookmarkStart w:id="0" w:name="_GoBack"/>
       <w:bookmarkEnd w:id="0"/>
+    </w:p>
+    <w:p>
+      <w:pPr>
+        <w:rPr>
+          <w:lang w:val="en-US"/>
+        </w:rPr>
+      </w:pPr>
+      <w:r>
+        <w:rPr>
+          <w:lang w:val="en-US"/>
+        </w:rPr>
+        <w:t xml:space="preserve">  </w:t>
+      </w:r>
+    </w:p>
+    <w:p>
+      <w:pPr>
+        <w:rPr>
+          <w:lang w:val="en-US"/>
+        </w:rPr>
+      </w:pPr>
     </w:p>
     <w:sectPr>
       <w:pgSz w:w="11906" w:h="16838"/>
@@ -2605,7 +2740,7 @@
 </file>
 
 <file path=word/numbering.xml><?xml version="1.0" encoding="utf-8"?>
-<w:numbering xmlns:wpc="http://schemas.microsoft.com/office/word/2010/wordprocessingCanvas" xmlns:mo="http://schemas.microsoft.com/office/mac/office/2008/main" xmlns:mc="http://schemas.openxmlformats.org/markup-compatibility/2006" xmlns:mv="urn:schemas-microsoft-com:mac:vml" xmlns:o="urn:schemas-microsoft-com:office:office" xmlns:r="http://schemas.openxmlformats.org/officeDocument/2006/relationships" xmlns:m="http://schemas.openxmlformats.org/officeDocument/2006/math" xmlns:v="urn:schemas-microsoft-com:vml" xmlns:wp14="http://schemas.microsoft.com/office/word/2010/wordprocessingDrawing" xmlns:wp="http://schemas.openxmlformats.org/drawingml/2006/wordprocessingDrawing" xmlns:w10="urn:schemas-microsoft-com:office:word" xmlns:w="http://schemas.openxmlformats.org/wordprocessingml/2006/main" xmlns:w14="http://schemas.microsoft.com/office/word/2010/wordml" xmlns:wpg="http://schemas.microsoft.com/office/word/2010/wordprocessingGroup" xmlns:wpi="http://schemas.microsoft.com/office/word/2010/wordprocessingInk" xmlns:wne="http://schemas.microsoft.com/office/word/2006/wordml" xmlns:wps="http://schemas.microsoft.com/office/word/2010/wordprocessingShape" mc:Ignorable="w14 wp14">
+<w:numbering xmlns:wpc="http://schemas.microsoft.com/office/word/2010/wordprocessingCanvas" xmlns:mc="http://schemas.openxmlformats.org/markup-compatibility/2006" xmlns:o="urn:schemas-microsoft-com:office:office" xmlns:r="http://schemas.openxmlformats.org/officeDocument/2006/relationships" xmlns:m="http://schemas.openxmlformats.org/officeDocument/2006/math" xmlns:v="urn:schemas-microsoft-com:vml" xmlns:wp14="http://schemas.microsoft.com/office/word/2010/wordprocessingDrawing" xmlns:wp="http://schemas.openxmlformats.org/drawingml/2006/wordprocessingDrawing" xmlns:w10="urn:schemas-microsoft-com:office:word" xmlns:w="http://schemas.openxmlformats.org/wordprocessingml/2006/main" xmlns:w14="http://schemas.microsoft.com/office/word/2010/wordml" xmlns:w15="http://schemas.microsoft.com/office/word/2012/wordml" xmlns:wpg="http://schemas.microsoft.com/office/word/2010/wordprocessingGroup" xmlns:wpi="http://schemas.microsoft.com/office/word/2010/wordprocessingInk" xmlns:wne="http://schemas.microsoft.com/office/word/2006/wordml" xmlns:wps="http://schemas.microsoft.com/office/word/2010/wordprocessingShape" mc:Ignorable="w14 w15 wp14">
   <w:abstractNum w:abstractNumId="0">
     <w:nsid w:val="0F2373D2"/>
     <w:multiLevelType w:val="hybridMultilevel"/>
@@ -3169,7 +3304,7 @@
 </file>
 
 <file path=word/styles.xml><?xml version="1.0" encoding="utf-8"?>
-<w:styles xmlns:mc="http://schemas.openxmlformats.org/markup-compatibility/2006" xmlns:r="http://schemas.openxmlformats.org/officeDocument/2006/relationships" xmlns:w="http://schemas.openxmlformats.org/wordprocessingml/2006/main" xmlns:w14="http://schemas.microsoft.com/office/word/2010/wordml" mc:Ignorable="w14">
+<w:styles xmlns:mc="http://schemas.openxmlformats.org/markup-compatibility/2006" xmlns:r="http://schemas.openxmlformats.org/officeDocument/2006/relationships" xmlns:w="http://schemas.openxmlformats.org/wordprocessingml/2006/main" xmlns:w14="http://schemas.microsoft.com/office/word/2010/wordml" xmlns:w15="http://schemas.microsoft.com/office/word/2012/wordml" mc:Ignorable="w14 w15">
   <w:docDefaults>
     <w:rPrDefault>
       <w:rPr>
@@ -3185,393 +3320,369 @@
       </w:pPr>
     </w:pPrDefault>
   </w:docDefaults>
-  <w:latentStyles w:defLockedState="0" w:defUIPriority="99" w:defSemiHidden="1" w:defUnhideWhenUsed="1" w:defQFormat="0" w:count="276">
-    <w:lsdException w:name="Normal" w:semiHidden="0" w:uiPriority="0" w:unhideWhenUsed="0" w:qFormat="1"/>
-    <w:lsdException w:name="heading 1" w:semiHidden="0" w:uiPriority="9" w:unhideWhenUsed="0" w:qFormat="1"/>
-    <w:lsdException w:name="heading 2" w:uiPriority="9" w:qFormat="1"/>
-    <w:lsdException w:name="heading 3" w:uiPriority="9" w:qFormat="1"/>
-    <w:lsdException w:name="heading 4" w:uiPriority="9" w:qFormat="1"/>
-    <w:lsdException w:name="heading 5" w:uiPriority="9" w:qFormat="1"/>
-    <w:lsdException w:name="heading 6" w:uiPriority="9" w:qFormat="1"/>
-    <w:lsdException w:name="heading 7" w:uiPriority="9" w:qFormat="1"/>
-    <w:lsdException w:name="heading 8" w:uiPriority="9" w:qFormat="1"/>
-    <w:lsdException w:name="heading 9" w:uiPriority="9" w:qFormat="1"/>
-    <w:lsdException w:name="toc 1" w:uiPriority="39"/>
-    <w:lsdException w:name="toc 2" w:uiPriority="39"/>
-    <w:lsdException w:name="toc 3" w:uiPriority="39"/>
-    <w:lsdException w:name="toc 4" w:uiPriority="39"/>
-    <w:lsdException w:name="toc 5" w:uiPriority="39"/>
-    <w:lsdException w:name="toc 6" w:uiPriority="39"/>
-    <w:lsdException w:name="toc 7" w:uiPriority="39"/>
-    <w:lsdException w:name="toc 8" w:uiPriority="39"/>
-    <w:lsdException w:name="toc 9" w:uiPriority="39"/>
-    <w:lsdException w:name="caption" w:uiPriority="35" w:qFormat="1"/>
-    <w:lsdException w:name="Title" w:semiHidden="0" w:uiPriority="10" w:unhideWhenUsed="0" w:qFormat="1"/>
-    <w:lsdException w:name="Default Paragraph Font" w:uiPriority="1"/>
-    <w:lsdException w:name="Subtitle" w:semiHidden="0" w:uiPriority="11" w:unhideWhenUsed="0" w:qFormat="1"/>
-    <w:lsdException w:name="Strong" w:semiHidden="0" w:uiPriority="22" w:unhideWhenUsed="0" w:qFormat="1"/>
-    <w:lsdException w:name="Emphasis" w:semiHidden="0" w:uiPriority="20" w:unhideWhenUsed="0" w:qFormat="1"/>
-    <w:lsdException w:name="Table Grid" w:semiHidden="0" w:uiPriority="39" w:unhideWhenUsed="0"/>
-    <w:lsdException w:name="Note Level 1" w:semiHidden="0" w:unhideWhenUsed="0"/>
-    <w:lsdException w:name="Note Level 2" w:semiHidden="0" w:unhideWhenUsed="0"/>
-    <w:lsdException w:name="Note Level 3" w:semiHidden="0" w:unhideWhenUsed="0"/>
-    <w:lsdException w:name="Note Level 4" w:semiHidden="0" w:unhideWhenUsed="0"/>
-    <w:lsdException w:name="Note Level 5" w:semiHidden="0" w:unhideWhenUsed="0"/>
-    <w:lsdException w:name="Note Level 6" w:semiHidden="0" w:unhideWhenUsed="0"/>
-    <w:lsdException w:name="Note Level 7" w:semiHidden="0" w:unhideWhenUsed="0"/>
-    <w:lsdException w:name="Note Level 8" w:semiHidden="0" w:unhideWhenUsed="0"/>
-    <w:lsdException w:name="Note Level 9" w:semiHidden="0" w:unhideWhenUsed="0"/>
-    <w:lsdException w:name="Placeholder Text" w:unhideWhenUsed="0"/>
-    <w:lsdException w:name="No Spacing" w:semiHidden="0" w:uiPriority="1" w:unhideWhenUsed="0" w:qFormat="1"/>
-    <w:lsdException w:name="Light Shading" w:semiHidden="0" w:uiPriority="60" w:unhideWhenUsed="0"/>
-    <w:lsdException w:name="Light List" w:semiHidden="0" w:uiPriority="61" w:unhideWhenUsed="0"/>
-    <w:lsdException w:name="Light Grid" w:semiHidden="0" w:uiPriority="62" w:unhideWhenUsed="0"/>
-    <w:lsdException w:name="Medium Shading 1" w:semiHidden="0" w:uiPriority="63" w:unhideWhenUsed="0"/>
-    <w:lsdException w:name="Medium Shading 2" w:semiHidden="0" w:uiPriority="64" w:unhideWhenUsed="0"/>
-    <w:lsdException w:name="Medium List 1" w:semiHidden="0" w:uiPriority="65" w:unhideWhenUsed="0"/>
-    <w:lsdException w:name="Medium List 2" w:semiHidden="0" w:uiPriority="66" w:unhideWhenUsed="0"/>
-    <w:lsdException w:name="Medium Grid 1" w:semiHidden="0" w:uiPriority="67" w:unhideWhenUsed="0"/>
-    <w:lsdException w:name="Medium Grid 2" w:semiHidden="0" w:uiPriority="68" w:unhideWhenUsed="0"/>
-    <w:lsdException w:name="Medium Grid 3" w:semiHidden="0" w:uiPriority="69" w:unhideWhenUsed="0"/>
-    <w:lsdException w:name="Dark List" w:semiHidden="0" w:uiPriority="70" w:unhideWhenUsed="0"/>
-    <w:lsdException w:name="Colorful Shading" w:semiHidden="0" w:uiPriority="71" w:unhideWhenUsed="0"/>
-    <w:lsdException w:name="Colorful List" w:semiHidden="0" w:uiPriority="72" w:unhideWhenUsed="0"/>
-    <w:lsdException w:name="Colorful Grid" w:semiHidden="0" w:uiPriority="73" w:unhideWhenUsed="0"/>
-    <w:lsdException w:name="Light Shading Accent 1" w:semiHidden="0" w:uiPriority="60" w:unhideWhenUsed="0"/>
-    <w:lsdException w:name="Light List Accent 1" w:semiHidden="0" w:uiPriority="61" w:unhideWhenUsed="0"/>
-    <w:lsdException w:name="Light Grid Accent 1" w:semiHidden="0" w:uiPriority="62" w:unhideWhenUsed="0"/>
-    <w:lsdException w:name="Medium Shading 1 Accent 1" w:semiHidden="0" w:uiPriority="63" w:unhideWhenUsed="0"/>
-    <w:lsdException w:name="Medium Shading 2 Accent 1" w:semiHidden="0" w:uiPriority="64" w:unhideWhenUsed="0"/>
-    <w:lsdException w:name="Medium List 1 Accent 1" w:semiHidden="0" w:uiPriority="65" w:unhideWhenUsed="0"/>
-    <w:lsdException w:name="Revision" w:unhideWhenUsed="0"/>
-    <w:lsdException w:name="List Paragraph" w:semiHidden="0" w:uiPriority="34" w:unhideWhenUsed="0" w:qFormat="1"/>
-    <w:lsdException w:name="Quote" w:semiHidden="0" w:uiPriority="29" w:unhideWhenUsed="0" w:qFormat="1"/>
-    <w:lsdException w:name="Intense Quote" w:semiHidden="0" w:uiPriority="30" w:unhideWhenUsed="0" w:qFormat="1"/>
-    <w:lsdException w:name="Medium List 2 Accent 1" w:semiHidden="0" w:uiPriority="66" w:unhideWhenUsed="0"/>
-    <w:lsdException w:name="Medium Grid 1 Accent 1" w:semiHidden="0" w:uiPriority="67" w:unhideWhenUsed="0"/>
-    <w:lsdException w:name="Medium Grid 2 Accent 1" w:semiHidden="0" w:uiPriority="68" w:unhideWhenUsed="0"/>
-    <w:lsdException w:name="Medium Grid 3 Accent 1" w:semiHidden="0" w:uiPriority="69" w:unhideWhenUsed="0"/>
-    <w:lsdException w:name="Dark List Accent 1" w:semiHidden="0" w:uiPriority="70" w:unhideWhenUsed="0"/>
-    <w:lsdException w:name="Colorful Shading Accent 1" w:semiHidden="0" w:uiPriority="71" w:unhideWhenUsed="0"/>
-    <w:lsdException w:name="Colorful List Accent 1" w:semiHidden="0" w:uiPriority="72" w:unhideWhenUsed="0"/>
-    <w:lsdException w:name="Colorful Grid Accent 1" w:semiHidden="0" w:uiPriority="73" w:unhideWhenUsed="0"/>
-    <w:lsdException w:name="Light Shading Accent 2" w:semiHidden="0" w:uiPriority="60" w:unhideWhenUsed="0"/>
-    <w:lsdException w:name="Light List Accent 2" w:semiHidden="0" w:uiPriority="61" w:unhideWhenUsed="0"/>
-    <w:lsdException w:name="Light Grid Accent 2" w:semiHidden="0" w:uiPriority="62" w:unhideWhenUsed="0"/>
-    <w:lsdException w:name="Medium Shading 1 Accent 2" w:semiHidden="0" w:uiPriority="63" w:unhideWhenUsed="0"/>
-    <w:lsdException w:name="Medium Shading 2 Accent 2" w:semiHidden="0" w:uiPriority="64" w:unhideWhenUsed="0"/>
-    <w:lsdException w:name="Medium List 1 Accent 2" w:semiHidden="0" w:uiPriority="65" w:unhideWhenUsed="0"/>
-    <w:lsdException w:name="Medium List 2 Accent 2" w:semiHidden="0" w:uiPriority="66" w:unhideWhenUsed="0"/>
-    <w:lsdException w:name="Medium Grid 1 Accent 2" w:semiHidden="0" w:uiPriority="67" w:unhideWhenUsed="0"/>
-    <w:lsdException w:name="Medium Grid 2 Accent 2" w:semiHidden="0" w:uiPriority="68" w:unhideWhenUsed="0"/>
-    <w:lsdException w:name="Medium Grid 3 Accent 2" w:semiHidden="0" w:uiPriority="69" w:unhideWhenUsed="0"/>
-    <w:lsdException w:name="Dark List Accent 2" w:semiHidden="0" w:uiPriority="70" w:unhideWhenUsed="0"/>
-    <w:lsdException w:name="Colorful Shading Accent 2" w:semiHidden="0" w:uiPriority="71" w:unhideWhenUsed="0"/>
-    <w:lsdException w:name="Colorful List Accent 2" w:semiHidden="0" w:uiPriority="72" w:unhideWhenUsed="0"/>
-    <w:lsdException w:name="Colorful Grid Accent 2" w:semiHidden="0" w:uiPriority="73" w:unhideWhenUsed="0"/>
-    <w:lsdException w:name="Light Shading Accent 3" w:semiHidden="0" w:uiPriority="60" w:unhideWhenUsed="0"/>
-    <w:lsdException w:name="Light List Accent 3" w:semiHidden="0" w:uiPriority="61" w:unhideWhenUsed="0"/>
-    <w:lsdException w:name="Light Grid Accent 3" w:semiHidden="0" w:uiPriority="62" w:unhideWhenUsed="0"/>
-    <w:lsdException w:name="Medium Shading 1 Accent 3" w:semiHidden="0" w:uiPriority="63" w:unhideWhenUsed="0"/>
-    <w:lsdException w:name="Medium Shading 2 Accent 3" w:semiHidden="0" w:uiPriority="64" w:unhideWhenUsed="0"/>
-    <w:lsdException w:name="Medium List 1 Accent 3" w:semiHidden="0" w:uiPriority="65" w:unhideWhenUsed="0"/>
-    <w:lsdException w:name="Medium List 2 Accent 3" w:semiHidden="0" w:uiPriority="66" w:unhideWhenUsed="0"/>
-    <w:lsdException w:name="Medium Grid 1 Accent 3" w:semiHidden="0" w:uiPriority="67" w:unhideWhenUsed="0"/>
-    <w:lsdException w:name="Medium Grid 2 Accent 3" w:semiHidden="0" w:uiPriority="68" w:unhideWhenUsed="0"/>
-    <w:lsdException w:name="Medium Grid 3 Accent 3" w:semiHidden="0" w:uiPriority="69" w:unhideWhenUsed="0"/>
-    <w:lsdException w:name="Dark List Accent 3" w:semiHidden="0" w:uiPriority="70" w:unhideWhenUsed="0"/>
-    <w:lsdException w:name="Colorful Shading Accent 3" w:semiHidden="0" w:uiPriority="71" w:unhideWhenUsed="0"/>
-    <w:lsdException w:name="Colorful List Accent 3" w:semiHidden="0" w:uiPriority="72" w:unhideWhenUsed="0"/>
-    <w:lsdException w:name="Colorful Grid Accent 3" w:semiHidden="0" w:uiPriority="73" w:unhideWhenUsed="0"/>
-    <w:lsdException w:name="Light Shading Accent 4" w:semiHidden="0" w:uiPriority="60" w:unhideWhenUsed="0"/>
-    <w:lsdException w:name="Light List Accent 4" w:semiHidden="0" w:uiPriority="61" w:unhideWhenUsed="0"/>
-    <w:lsdException w:name="Light Grid Accent 4" w:semiHidden="0" w:uiPriority="62" w:unhideWhenUsed="0"/>
-    <w:lsdException w:name="Medium Shading 1 Accent 4" w:semiHidden="0" w:uiPriority="63" w:unhideWhenUsed="0"/>
-    <w:lsdException w:name="Medium Shading 2 Accent 4" w:semiHidden="0" w:uiPriority="64" w:unhideWhenUsed="0"/>
-    <w:lsdException w:name="Medium List 1 Accent 4" w:semiHidden="0" w:uiPriority="65" w:unhideWhenUsed="0"/>
-    <w:lsdException w:name="Medium List 2 Accent 4" w:semiHidden="0" w:uiPriority="66" w:unhideWhenUsed="0"/>
-    <w:lsdException w:name="Medium Grid 1 Accent 4" w:semiHidden="0" w:uiPriority="67" w:unhideWhenUsed="0"/>
-    <w:lsdException w:name="Medium Grid 2 Accent 4" w:semiHidden="0" w:uiPriority="68" w:unhideWhenUsed="0"/>
-    <w:lsdException w:name="Medium Grid 3 Accent 4" w:semiHidden="0" w:uiPriority="69" w:unhideWhenUsed="0"/>
-    <w:lsdException w:name="Dark List Accent 4" w:semiHidden="0" w:uiPriority="70" w:unhideWhenUsed="0"/>
-    <w:lsdException w:name="Colorful Shading Accent 4" w:semiHidden="0" w:uiPriority="71" w:unhideWhenUsed="0"/>
-    <w:lsdException w:name="Colorful List Accent 4" w:semiHidden="0" w:uiPriority="72" w:unhideWhenUsed="0"/>
-    <w:lsdException w:name="Colorful Grid Accent 4" w:semiHidden="0" w:uiPriority="73" w:unhideWhenUsed="0"/>
-    <w:lsdException w:name="Light Shading Accent 5" w:semiHidden="0" w:uiPriority="60" w:unhideWhenUsed="0"/>
-    <w:lsdException w:name="Light List Accent 5" w:semiHidden="0" w:uiPriority="61" w:unhideWhenUsed="0"/>
-    <w:lsdException w:name="Light Grid Accent 5" w:semiHidden="0" w:uiPriority="62" w:unhideWhenUsed="0"/>
-    <w:lsdException w:name="Medium Shading 1 Accent 5" w:semiHidden="0" w:uiPriority="63" w:unhideWhenUsed="0"/>
-    <w:lsdException w:name="Medium Shading 2 Accent 5" w:semiHidden="0" w:uiPriority="64" w:unhideWhenUsed="0"/>
-    <w:lsdException w:name="Medium List 1 Accent 5" w:semiHidden="0" w:uiPriority="65" w:unhideWhenUsed="0"/>
-    <w:lsdException w:name="Medium List 2 Accent 5" w:semiHidden="0" w:uiPriority="66" w:unhideWhenUsed="0"/>
-    <w:lsdException w:name="Medium Grid 1 Accent 5" w:semiHidden="0" w:uiPriority="67" w:unhideWhenUsed="0"/>
-    <w:lsdException w:name="Medium Grid 2 Accent 5" w:semiHidden="0" w:uiPriority="68" w:unhideWhenUsed="0"/>
-    <w:lsdException w:name="Medium Grid 3 Accent 5" w:semiHidden="0" w:uiPriority="69" w:unhideWhenUsed="0"/>
-    <w:lsdException w:name="Dark List Accent 5" w:semiHidden="0" w:uiPriority="70" w:unhideWhenUsed="0"/>
-    <w:lsdException w:name="Colorful Shading Accent 5" w:semiHidden="0" w:uiPriority="71" w:unhideWhenUsed="0"/>
-    <w:lsdException w:name="Colorful List Accent 5" w:semiHidden="0" w:uiPriority="72" w:unhideWhenUsed="0"/>
-    <w:lsdException w:name="Colorful Grid Accent 5" w:semiHidden="0" w:uiPriority="73" w:unhideWhenUsed="0"/>
-    <w:lsdException w:name="Light Shading Accent 6" w:semiHidden="0" w:uiPriority="60" w:unhideWhenUsed="0"/>
-    <w:lsdException w:name="Light List Accent 6" w:semiHidden="0" w:uiPriority="61" w:unhideWhenUsed="0"/>
-    <w:lsdException w:name="Light Grid Accent 6" w:semiHidden="0" w:uiPriority="62" w:unhideWhenUsed="0"/>
-    <w:lsdException w:name="Medium Shading 1 Accent 6" w:semiHidden="0" w:uiPriority="63" w:unhideWhenUsed="0"/>
-    <w:lsdException w:name="Medium Shading 2 Accent 6" w:semiHidden="0" w:uiPriority="64" w:unhideWhenUsed="0"/>
-    <w:lsdException w:name="Medium List 1 Accent 6" w:semiHidden="0" w:uiPriority="65" w:unhideWhenUsed="0"/>
-    <w:lsdException w:name="Medium List 2 Accent 6" w:semiHidden="0" w:uiPriority="66" w:unhideWhenUsed="0"/>
-    <w:lsdException w:name="Medium Grid 1 Accent 6" w:semiHidden="0" w:uiPriority="67" w:unhideWhenUsed="0"/>
-    <w:lsdException w:name="Medium Grid 2 Accent 6" w:semiHidden="0" w:uiPriority="68" w:unhideWhenUsed="0"/>
-    <w:lsdException w:name="Medium Grid 3 Accent 6" w:semiHidden="0" w:uiPriority="69" w:unhideWhenUsed="0"/>
-    <w:lsdException w:name="Dark List Accent 6" w:semiHidden="0" w:uiPriority="70" w:unhideWhenUsed="0"/>
-    <w:lsdException w:name="Colorful Shading Accent 6" w:semiHidden="0" w:uiPriority="71" w:unhideWhenUsed="0"/>
-    <w:lsdException w:name="Colorful List Accent 6" w:semiHidden="0" w:uiPriority="72" w:unhideWhenUsed="0"/>
-    <w:lsdException w:name="Colorful Grid Accent 6" w:semiHidden="0" w:uiPriority="73" w:unhideWhenUsed="0"/>
-    <w:lsdException w:name="Subtle Emphasis" w:semiHidden="0" w:uiPriority="19" w:unhideWhenUsed="0" w:qFormat="1"/>
-    <w:lsdException w:name="Intense Emphasis" w:semiHidden="0" w:uiPriority="21" w:unhideWhenUsed="0" w:qFormat="1"/>
-    <w:lsdException w:name="Subtle Reference" w:semiHidden="0" w:uiPriority="31" w:unhideWhenUsed="0" w:qFormat="1"/>
-    <w:lsdException w:name="Intense Reference" w:semiHidden="0" w:uiPriority="32" w:unhideWhenUsed="0" w:qFormat="1"/>
-    <w:lsdException w:name="Book Title" w:semiHidden="0" w:uiPriority="33" w:unhideWhenUsed="0" w:qFormat="1"/>
-    <w:lsdException w:name="Bibliography" w:uiPriority="37"/>
-    <w:lsdException w:name="TOC Heading" w:uiPriority="39" w:qFormat="1"/>
-  </w:latentStyles>
-  <w:style w:type="paragraph" w:default="1" w:styleId="Normal">
-    <w:name w:val="Normal"/>
-    <w:qFormat/>
-  </w:style>
-  <w:style w:type="character" w:default="1" w:styleId="DefaultParagraphFont">
-    <w:name w:val="Default Paragraph Font"/>
-    <w:uiPriority w:val="1"/>
-    <w:semiHidden/>
-    <w:unhideWhenUsed/>
-  </w:style>
-  <w:style w:type="table" w:default="1" w:styleId="TableNormal">
-    <w:name w:val="Normal Table"/>
-    <w:uiPriority w:val="99"/>
-    <w:semiHidden/>
-    <w:unhideWhenUsed/>
-    <w:tblPr>
-      <w:tblInd w:w="0" w:type="dxa"/>
-      <w:tblCellMar>
-        <w:top w:w="0" w:type="dxa"/>
-        <w:left w:w="108" w:type="dxa"/>
-        <w:bottom w:w="0" w:type="dxa"/>
-        <w:right w:w="108" w:type="dxa"/>
-      </w:tblCellMar>
-    </w:tblPr>
-  </w:style>
-  <w:style w:type="numbering" w:default="1" w:styleId="NoList">
-    <w:name w:val="No List"/>
-    <w:uiPriority w:val="99"/>
-    <w:semiHidden/>
-    <w:unhideWhenUsed/>
-  </w:style>
-  <w:style w:type="paragraph" w:styleId="ListParagraph">
-    <w:name w:val="List Paragraph"/>
-    <w:basedOn w:val="Normal"/>
-    <w:uiPriority w:val="34"/>
-    <w:qFormat/>
-    <w:rsid w:val="00731C93"/>
-    <w:pPr>
-      <w:ind w:left="720"/>
-      <w:contextualSpacing/>
-    </w:pPr>
-  </w:style>
-  <w:style w:type="paragraph" w:styleId="BalloonText">
-    <w:name w:val="Balloon Text"/>
-    <w:basedOn w:val="Normal"/>
-    <w:link w:val="BalloonTextChar"/>
-    <w:uiPriority w:val="99"/>
-    <w:semiHidden/>
-    <w:unhideWhenUsed/>
-    <w:rsid w:val="00D11125"/>
-    <w:pPr>
-      <w:spacing w:after="0" w:line="240" w:lineRule="auto"/>
-    </w:pPr>
-    <w:rPr>
-      <w:rFonts w:ascii="Lucida Grande" w:hAnsi="Lucida Grande"/>
-      <w:sz w:val="18"/>
-      <w:szCs w:val="18"/>
-    </w:rPr>
-  </w:style>
-  <w:style w:type="character" w:customStyle="1" w:styleId="BalloonTextChar">
-    <w:name w:val="Balloon Text Char"/>
-    <w:basedOn w:val="DefaultParagraphFont"/>
-    <w:link w:val="BalloonText"/>
-    <w:uiPriority w:val="99"/>
-    <w:semiHidden/>
-    <w:rsid w:val="00D11125"/>
-    <w:rPr>
-      <w:rFonts w:ascii="Lucida Grande" w:hAnsi="Lucida Grande"/>
-      <w:sz w:val="18"/>
-      <w:szCs w:val="18"/>
-    </w:rPr>
-  </w:style>
-</w:styles>
-</file>
-
-<file path=word/stylesWithEffects.xml><?xml version="1.0" encoding="utf-8"?>
-<w:styles xmlns:wpc="http://schemas.microsoft.com/office/word/2010/wordprocessingCanvas" xmlns:mo="http://schemas.microsoft.com/office/mac/office/2008/main" xmlns:mc="http://schemas.openxmlformats.org/markup-compatibility/2006" xmlns:mv="urn:schemas-microsoft-com:mac:vml" xmlns:o="urn:schemas-microsoft-com:office:office" xmlns:r="http://schemas.openxmlformats.org/officeDocument/2006/relationships" xmlns:m="http://schemas.openxmlformats.org/officeDocument/2006/math" xmlns:v="urn:schemas-microsoft-com:vml" xmlns:wp14="http://schemas.microsoft.com/office/word/2010/wordprocessingDrawing" xmlns:wp="http://schemas.openxmlformats.org/drawingml/2006/wordprocessingDrawing" xmlns:w10="urn:schemas-microsoft-com:office:word" xmlns:w="http://schemas.openxmlformats.org/wordprocessingml/2006/main" xmlns:w14="http://schemas.microsoft.com/office/word/2010/wordml" xmlns:wpg="http://schemas.microsoft.com/office/word/2010/wordprocessingGroup" xmlns:wpi="http://schemas.microsoft.com/office/word/2010/wordprocessingInk" xmlns:wne="http://schemas.microsoft.com/office/word/2006/wordml" xmlns:wps="http://schemas.microsoft.com/office/word/2010/wordprocessingShape" mc:Ignorable="w14 wp14">
-  <w:docDefaults>
-    <w:rPrDefault>
-      <w:rPr>
-        <w:rFonts w:asciiTheme="minorHAnsi" w:eastAsiaTheme="minorHAnsi" w:hAnsiTheme="minorHAnsi" w:cstheme="minorBidi"/>
-        <w:sz w:val="22"/>
-        <w:szCs w:val="22"/>
-        <w:lang w:val="nl-BE" w:eastAsia="en-US" w:bidi="ar-SA"/>
-      </w:rPr>
-    </w:rPrDefault>
-    <w:pPrDefault>
-      <w:pPr>
-        <w:spacing w:after="160" w:line="259" w:lineRule="auto"/>
-      </w:pPr>
-    </w:pPrDefault>
-  </w:docDefaults>
-  <w:latentStyles w:defLockedState="0" w:defUIPriority="99" w:defSemiHidden="1" w:defUnhideWhenUsed="1" w:defQFormat="0" w:count="276">
-    <w:lsdException w:name="Normal" w:semiHidden="0" w:uiPriority="0" w:unhideWhenUsed="0" w:qFormat="1"/>
-    <w:lsdException w:name="heading 1" w:semiHidden="0" w:uiPriority="9" w:unhideWhenUsed="0" w:qFormat="1"/>
-    <w:lsdException w:name="heading 2" w:uiPriority="9" w:qFormat="1"/>
-    <w:lsdException w:name="heading 3" w:uiPriority="9" w:qFormat="1"/>
-    <w:lsdException w:name="heading 4" w:uiPriority="9" w:qFormat="1"/>
-    <w:lsdException w:name="heading 5" w:uiPriority="9" w:qFormat="1"/>
-    <w:lsdException w:name="heading 6" w:uiPriority="9" w:qFormat="1"/>
-    <w:lsdException w:name="heading 7" w:uiPriority="9" w:qFormat="1"/>
-    <w:lsdException w:name="heading 8" w:uiPriority="9" w:qFormat="1"/>
-    <w:lsdException w:name="heading 9" w:uiPriority="9" w:qFormat="1"/>
-    <w:lsdException w:name="toc 1" w:uiPriority="39"/>
-    <w:lsdException w:name="toc 2" w:uiPriority="39"/>
-    <w:lsdException w:name="toc 3" w:uiPriority="39"/>
-    <w:lsdException w:name="toc 4" w:uiPriority="39"/>
-    <w:lsdException w:name="toc 5" w:uiPriority="39"/>
-    <w:lsdException w:name="toc 6" w:uiPriority="39"/>
-    <w:lsdException w:name="toc 7" w:uiPriority="39"/>
-    <w:lsdException w:name="toc 8" w:uiPriority="39"/>
-    <w:lsdException w:name="toc 9" w:uiPriority="39"/>
-    <w:lsdException w:name="caption" w:uiPriority="35" w:qFormat="1"/>
-    <w:lsdException w:name="Title" w:semiHidden="0" w:uiPriority="10" w:unhideWhenUsed="0" w:qFormat="1"/>
-    <w:lsdException w:name="Default Paragraph Font" w:uiPriority="1"/>
-    <w:lsdException w:name="Subtitle" w:semiHidden="0" w:uiPriority="11" w:unhideWhenUsed="0" w:qFormat="1"/>
-    <w:lsdException w:name="Strong" w:semiHidden="0" w:uiPriority="22" w:unhideWhenUsed="0" w:qFormat="1"/>
-    <w:lsdException w:name="Emphasis" w:semiHidden="0" w:uiPriority="20" w:unhideWhenUsed="0" w:qFormat="1"/>
-    <w:lsdException w:name="Table Grid" w:semiHidden="0" w:uiPriority="39" w:unhideWhenUsed="0"/>
-    <w:lsdException w:name="Note Level 1" w:semiHidden="0" w:unhideWhenUsed="0"/>
-    <w:lsdException w:name="Note Level 2" w:semiHidden="0" w:unhideWhenUsed="0"/>
-    <w:lsdException w:name="Note Level 3" w:semiHidden="0" w:unhideWhenUsed="0"/>
-    <w:lsdException w:name="Note Level 4" w:semiHidden="0" w:unhideWhenUsed="0"/>
-    <w:lsdException w:name="Note Level 5" w:semiHidden="0" w:unhideWhenUsed="0"/>
-    <w:lsdException w:name="Note Level 6" w:semiHidden="0" w:unhideWhenUsed="0"/>
-    <w:lsdException w:name="Note Level 7" w:semiHidden="0" w:unhideWhenUsed="0"/>
-    <w:lsdException w:name="Note Level 8" w:semiHidden="0" w:unhideWhenUsed="0"/>
-    <w:lsdException w:name="Note Level 9" w:semiHidden="0" w:unhideWhenUsed="0"/>
-    <w:lsdException w:name="Placeholder Text" w:unhideWhenUsed="0"/>
-    <w:lsdException w:name="No Spacing" w:semiHidden="0" w:uiPriority="1" w:unhideWhenUsed="0" w:qFormat="1"/>
-    <w:lsdException w:name="Light Shading" w:semiHidden="0" w:uiPriority="60" w:unhideWhenUsed="0"/>
-    <w:lsdException w:name="Light List" w:semiHidden="0" w:uiPriority="61" w:unhideWhenUsed="0"/>
-    <w:lsdException w:name="Light Grid" w:semiHidden="0" w:uiPriority="62" w:unhideWhenUsed="0"/>
-    <w:lsdException w:name="Medium Shading 1" w:semiHidden="0" w:uiPriority="63" w:unhideWhenUsed="0"/>
-    <w:lsdException w:name="Medium Shading 2" w:semiHidden="0" w:uiPriority="64" w:unhideWhenUsed="0"/>
-    <w:lsdException w:name="Medium List 1" w:semiHidden="0" w:uiPriority="65" w:unhideWhenUsed="0"/>
-    <w:lsdException w:name="Medium List 2" w:semiHidden="0" w:uiPriority="66" w:unhideWhenUsed="0"/>
-    <w:lsdException w:name="Medium Grid 1" w:semiHidden="0" w:uiPriority="67" w:unhideWhenUsed="0"/>
-    <w:lsdException w:name="Medium Grid 2" w:semiHidden="0" w:uiPriority="68" w:unhideWhenUsed="0"/>
-    <w:lsdException w:name="Medium Grid 3" w:semiHidden="0" w:uiPriority="69" w:unhideWhenUsed="0"/>
-    <w:lsdException w:name="Dark List" w:semiHidden="0" w:uiPriority="70" w:unhideWhenUsed="0"/>
-    <w:lsdException w:name="Colorful Shading" w:semiHidden="0" w:uiPriority="71" w:unhideWhenUsed="0"/>
-    <w:lsdException w:name="Colorful List" w:semiHidden="0" w:uiPriority="72" w:unhideWhenUsed="0"/>
-    <w:lsdException w:name="Colorful Grid" w:semiHidden="0" w:uiPriority="73" w:unhideWhenUsed="0"/>
-    <w:lsdException w:name="Light Shading Accent 1" w:semiHidden="0" w:uiPriority="60" w:unhideWhenUsed="0"/>
-    <w:lsdException w:name="Light List Accent 1" w:semiHidden="0" w:uiPriority="61" w:unhideWhenUsed="0"/>
-    <w:lsdException w:name="Light Grid Accent 1" w:semiHidden="0" w:uiPriority="62" w:unhideWhenUsed="0"/>
-    <w:lsdException w:name="Medium Shading 1 Accent 1" w:semiHidden="0" w:uiPriority="63" w:unhideWhenUsed="0"/>
-    <w:lsdException w:name="Medium Shading 2 Accent 1" w:semiHidden="0" w:uiPriority="64" w:unhideWhenUsed="0"/>
-    <w:lsdException w:name="Medium List 1 Accent 1" w:semiHidden="0" w:uiPriority="65" w:unhideWhenUsed="0"/>
-    <w:lsdException w:name="Revision" w:unhideWhenUsed="0"/>
-    <w:lsdException w:name="List Paragraph" w:semiHidden="0" w:uiPriority="34" w:unhideWhenUsed="0" w:qFormat="1"/>
-    <w:lsdException w:name="Quote" w:semiHidden="0" w:uiPriority="29" w:unhideWhenUsed="0" w:qFormat="1"/>
-    <w:lsdException w:name="Intense Quote" w:semiHidden="0" w:uiPriority="30" w:unhideWhenUsed="0" w:qFormat="1"/>
-    <w:lsdException w:name="Medium List 2 Accent 1" w:semiHidden="0" w:uiPriority="66" w:unhideWhenUsed="0"/>
-    <w:lsdException w:name="Medium Grid 1 Accent 1" w:semiHidden="0" w:uiPriority="67" w:unhideWhenUsed="0"/>
-    <w:lsdException w:name="Medium Grid 2 Accent 1" w:semiHidden="0" w:uiPriority="68" w:unhideWhenUsed="0"/>
-    <w:lsdException w:name="Medium Grid 3 Accent 1" w:semiHidden="0" w:uiPriority="69" w:unhideWhenUsed="0"/>
-    <w:lsdException w:name="Dark List Accent 1" w:semiHidden="0" w:uiPriority="70" w:unhideWhenUsed="0"/>
-    <w:lsdException w:name="Colorful Shading Accent 1" w:semiHidden="0" w:uiPriority="71" w:unhideWhenUsed="0"/>
-    <w:lsdException w:name="Colorful List Accent 1" w:semiHidden="0" w:uiPriority="72" w:unhideWhenUsed="0"/>
-    <w:lsdException w:name="Colorful Grid Accent 1" w:semiHidden="0" w:uiPriority="73" w:unhideWhenUsed="0"/>
-    <w:lsdException w:name="Light Shading Accent 2" w:semiHidden="0" w:uiPriority="60" w:unhideWhenUsed="0"/>
-    <w:lsdException w:name="Light List Accent 2" w:semiHidden="0" w:uiPriority="61" w:unhideWhenUsed="0"/>
-    <w:lsdException w:name="Light Grid Accent 2" w:semiHidden="0" w:uiPriority="62" w:unhideWhenUsed="0"/>
-    <w:lsdException w:name="Medium Shading 1 Accent 2" w:semiHidden="0" w:uiPriority="63" w:unhideWhenUsed="0"/>
-    <w:lsdException w:name="Medium Shading 2 Accent 2" w:semiHidden="0" w:uiPriority="64" w:unhideWhenUsed="0"/>
-    <w:lsdException w:name="Medium List 1 Accent 2" w:semiHidden="0" w:uiPriority="65" w:unhideWhenUsed="0"/>
-    <w:lsdException w:name="Medium List 2 Accent 2" w:semiHidden="0" w:uiPriority="66" w:unhideWhenUsed="0"/>
-    <w:lsdException w:name="Medium Grid 1 Accent 2" w:semiHidden="0" w:uiPriority="67" w:unhideWhenUsed="0"/>
-    <w:lsdException w:name="Medium Grid 2 Accent 2" w:semiHidden="0" w:uiPriority="68" w:unhideWhenUsed="0"/>
-    <w:lsdException w:name="Medium Grid 3 Accent 2" w:semiHidden="0" w:uiPriority="69" w:unhideWhenUsed="0"/>
-    <w:lsdException w:name="Dark List Accent 2" w:semiHidden="0" w:uiPriority="70" w:unhideWhenUsed="0"/>
-    <w:lsdException w:name="Colorful Shading Accent 2" w:semiHidden="0" w:uiPriority="71" w:unhideWhenUsed="0"/>
-    <w:lsdException w:name="Colorful List Accent 2" w:semiHidden="0" w:uiPriority="72" w:unhideWhenUsed="0"/>
-    <w:lsdException w:name="Colorful Grid Accent 2" w:semiHidden="0" w:uiPriority="73" w:unhideWhenUsed="0"/>
-    <w:lsdException w:name="Light Shading Accent 3" w:semiHidden="0" w:uiPriority="60" w:unhideWhenUsed="0"/>
-    <w:lsdException w:name="Light List Accent 3" w:semiHidden="0" w:uiPriority="61" w:unhideWhenUsed="0"/>
-    <w:lsdException w:name="Light Grid Accent 3" w:semiHidden="0" w:uiPriority="62" w:unhideWhenUsed="0"/>
-    <w:lsdException w:name="Medium Shading 1 Accent 3" w:semiHidden="0" w:uiPriority="63" w:unhideWhenUsed="0"/>
-    <w:lsdException w:name="Medium Shading 2 Accent 3" w:semiHidden="0" w:uiPriority="64" w:unhideWhenUsed="0"/>
-    <w:lsdException w:name="Medium List 1 Accent 3" w:semiHidden="0" w:uiPriority="65" w:unhideWhenUsed="0"/>
-    <w:lsdException w:name="Medium List 2 Accent 3" w:semiHidden="0" w:uiPriority="66" w:unhideWhenUsed="0"/>
-    <w:lsdException w:name="Medium Grid 1 Accent 3" w:semiHidden="0" w:uiPriority="67" w:unhideWhenUsed="0"/>
-    <w:lsdException w:name="Medium Grid 2 Accent 3" w:semiHidden="0" w:uiPriority="68" w:unhideWhenUsed="0"/>
-    <w:lsdException w:name="Medium Grid 3 Accent 3" w:semiHidden="0" w:uiPriority="69" w:unhideWhenUsed="0"/>
-    <w:lsdException w:name="Dark List Accent 3" w:semiHidden="0" w:uiPriority="70" w:unhideWhenUsed="0"/>
-    <w:lsdException w:name="Colorful Shading Accent 3" w:semiHidden="0" w:uiPriority="71" w:unhideWhenUsed="0"/>
-    <w:lsdException w:name="Colorful List Accent 3" w:semiHidden="0" w:uiPriority="72" w:unhideWhenUsed="0"/>
-    <w:lsdException w:name="Colorful Grid Accent 3" w:semiHidden="0" w:uiPriority="73" w:unhideWhenUsed="0"/>
-    <w:lsdException w:name="Light Shading Accent 4" w:semiHidden="0" w:uiPriority="60" w:unhideWhenUsed="0"/>
-    <w:lsdException w:name="Light List Accent 4" w:semiHidden="0" w:uiPriority="61" w:unhideWhenUsed="0"/>
-    <w:lsdException w:name="Light Grid Accent 4" w:semiHidden="0" w:uiPriority="62" w:unhideWhenUsed="0"/>
-    <w:lsdException w:name="Medium Shading 1 Accent 4" w:semiHidden="0" w:uiPriority="63" w:unhideWhenUsed="0"/>
-    <w:lsdException w:name="Medium Shading 2 Accent 4" w:semiHidden="0" w:uiPriority="64" w:unhideWhenUsed="0"/>
-    <w:lsdException w:name="Medium List 1 Accent 4" w:semiHidden="0" w:uiPriority="65" w:unhideWhenUsed="0"/>
-    <w:lsdException w:name="Medium List 2 Accent 4" w:semiHidden="0" w:uiPriority="66" w:unhideWhenUsed="0"/>
-    <w:lsdException w:name="Medium Grid 1 Accent 4" w:semiHidden="0" w:uiPriority="67" w:unhideWhenUsed="0"/>
-    <w:lsdException w:name="Medium Grid 2 Accent 4" w:semiHidden="0" w:uiPriority="68" w:unhideWhenUsed="0"/>
-    <w:lsdException w:name="Medium Grid 3 Accent 4" w:semiHidden="0" w:uiPriority="69" w:unhideWhenUsed="0"/>
-    <w:lsdException w:name="Dark List Accent 4" w:semiHidden="0" w:uiPriority="70" w:unhideWhenUsed="0"/>
-    <w:lsdException w:name="Colorful Shading Accent 4" w:semiHidden="0" w:uiPriority="71" w:unhideWhenUsed="0"/>
-    <w:lsdException w:name="Colorful List Accent 4" w:semiHidden="0" w:uiPriority="72" w:unhideWhenUsed="0"/>
-    <w:lsdException w:name="Colorful Grid Accent 4" w:semiHidden="0" w:uiPriority="73" w:unhideWhenUsed="0"/>
-    <w:lsdException w:name="Light Shading Accent 5" w:semiHidden="0" w:uiPriority="60" w:unhideWhenUsed="0"/>
-    <w:lsdException w:name="Light List Accent 5" w:semiHidden="0" w:uiPriority="61" w:unhideWhenUsed="0"/>
-    <w:lsdException w:name="Light Grid Accent 5" w:semiHidden="0" w:uiPriority="62" w:unhideWhenUsed="0"/>
-    <w:lsdException w:name="Medium Shading 1 Accent 5" w:semiHidden="0" w:uiPriority="63" w:unhideWhenUsed="0"/>
-    <w:lsdException w:name="Medium Shading 2 Accent 5" w:semiHidden="0" w:uiPriority="64" w:unhideWhenUsed="0"/>
-    <w:lsdException w:name="Medium List 1 Accent 5" w:semiHidden="0" w:uiPriority="65" w:unhideWhenUsed="0"/>
-    <w:lsdException w:name="Medium List 2 Accent 5" w:semiHidden="0" w:uiPriority="66" w:unhideWhenUsed="0"/>
-    <w:lsdException w:name="Medium Grid 1 Accent 5" w:semiHidden="0" w:uiPriority="67" w:unhideWhenUsed="0"/>
-    <w:lsdException w:name="Medium Grid 2 Accent 5" w:semiHidden="0" w:uiPriority="68" w:unhideWhenUsed="0"/>
-    <w:lsdException w:name="Medium Grid 3 Accent 5" w:semiHidden="0" w:uiPriority="69" w:unhideWhenUsed="0"/>
-    <w:lsdException w:name="Dark List Accent 5" w:semiHidden="0" w:uiPriority="70" w:unhideWhenUsed="0"/>
-    <w:lsdException w:name="Colorful Shading Accent 5" w:semiHidden="0" w:uiPriority="71" w:unhideWhenUsed="0"/>
-    <w:lsdException w:name="Colorful List Accent 5" w:semiHidden="0" w:uiPriority="72" w:unhideWhenUsed="0"/>
-    <w:lsdException w:name="Colorful Grid Accent 5" w:semiHidden="0" w:uiPriority="73" w:unhideWhenUsed="0"/>
-    <w:lsdException w:name="Light Shading Accent 6" w:semiHidden="0" w:uiPriority="60" w:unhideWhenUsed="0"/>
-    <w:lsdException w:name="Light List Accent 6" w:semiHidden="0" w:uiPriority="61" w:unhideWhenUsed="0"/>
-    <w:lsdException w:name="Light Grid Accent 6" w:semiHidden="0" w:uiPriority="62" w:unhideWhenUsed="0"/>
-    <w:lsdException w:name="Medium Shading 1 Accent 6" w:semiHidden="0" w:uiPriority="63" w:unhideWhenUsed="0"/>
-    <w:lsdException w:name="Medium Shading 2 Accent 6" w:semiHidden="0" w:uiPriority="64" w:unhideWhenUsed="0"/>
-    <w:lsdException w:name="Medium List 1 Accent 6" w:semiHidden="0" w:uiPriority="65" w:unhideWhenUsed="0"/>
-    <w:lsdException w:name="Medium List 2 Accent 6" w:semiHidden="0" w:uiPriority="66" w:unhideWhenUsed="0"/>
-    <w:lsdException w:name="Medium Grid 1 Accent 6" w:semiHidden="0" w:uiPriority="67" w:unhideWhenUsed="0"/>
-    <w:lsdException w:name="Medium Grid 2 Accent 6" w:semiHidden="0" w:uiPriority="68" w:unhideWhenUsed="0"/>
-    <w:lsdException w:name="Medium Grid 3 Accent 6" w:semiHidden="0" w:uiPriority="69" w:unhideWhenUsed="0"/>
-    <w:lsdException w:name="Dark List Accent 6" w:semiHidden="0" w:uiPriority="70" w:unhideWhenUsed="0"/>
-    <w:lsdException w:name="Colorful Shading Accent 6" w:semiHidden="0" w:uiPriority="71" w:unhideWhenUsed="0"/>
-    <w:lsdException w:name="Colorful List Accent 6" w:semiHidden="0" w:uiPriority="72" w:unhideWhenUsed="0"/>
-    <w:lsdException w:name="Colorful Grid Accent 6" w:semiHidden="0" w:uiPriority="73" w:unhideWhenUsed="0"/>
-    <w:lsdException w:name="Subtle Emphasis" w:semiHidden="0" w:uiPriority="19" w:unhideWhenUsed="0" w:qFormat="1"/>
-    <w:lsdException w:name="Intense Emphasis" w:semiHidden="0" w:uiPriority="21" w:unhideWhenUsed="0" w:qFormat="1"/>
-    <w:lsdException w:name="Subtle Reference" w:semiHidden="0" w:uiPriority="31" w:unhideWhenUsed="0" w:qFormat="1"/>
-    <w:lsdException w:name="Intense Reference" w:semiHidden="0" w:uiPriority="32" w:unhideWhenUsed="0" w:qFormat="1"/>
-    <w:lsdException w:name="Book Title" w:semiHidden="0" w:uiPriority="33" w:unhideWhenUsed="0" w:qFormat="1"/>
-    <w:lsdException w:name="Bibliography" w:uiPriority="37"/>
-    <w:lsdException w:name="TOC Heading" w:uiPriority="39" w:qFormat="1"/>
+  <w:latentStyles w:defLockedState="0" w:defUIPriority="99" w:defSemiHidden="0" w:defUnhideWhenUsed="0" w:defQFormat="0" w:count="371">
+    <w:lsdException w:name="Normal" w:uiPriority="0" w:qFormat="1"/>
+    <w:lsdException w:name="heading 1" w:uiPriority="9" w:qFormat="1"/>
+    <w:lsdException w:name="heading 2" w:semiHidden="1" w:uiPriority="9" w:unhideWhenUsed="1" w:qFormat="1"/>
+    <w:lsdException w:name="heading 3" w:semiHidden="1" w:uiPriority="9" w:unhideWhenUsed="1" w:qFormat="1"/>
+    <w:lsdException w:name="heading 4" w:semiHidden="1" w:uiPriority="9" w:unhideWhenUsed="1" w:qFormat="1"/>
+    <w:lsdException w:name="heading 5" w:semiHidden="1" w:uiPriority="9" w:unhideWhenUsed="1" w:qFormat="1"/>
+    <w:lsdException w:name="heading 6" w:semiHidden="1" w:uiPriority="9" w:unhideWhenUsed="1" w:qFormat="1"/>
+    <w:lsdException w:name="heading 7" w:semiHidden="1" w:uiPriority="9" w:unhideWhenUsed="1" w:qFormat="1"/>
+    <w:lsdException w:name="heading 8" w:semiHidden="1" w:uiPriority="9" w:unhideWhenUsed="1" w:qFormat="1"/>
+    <w:lsdException w:name="heading 9" w:semiHidden="1" w:uiPriority="9" w:unhideWhenUsed="1" w:qFormat="1"/>
+    <w:lsdException w:name="index 1" w:semiHidden="1" w:unhideWhenUsed="1"/>
+    <w:lsdException w:name="index 2" w:semiHidden="1" w:unhideWhenUsed="1"/>
+    <w:lsdException w:name="index 3" w:semiHidden="1" w:unhideWhenUsed="1"/>
+    <w:lsdException w:name="index 4" w:semiHidden="1" w:unhideWhenUsed="1"/>
+    <w:lsdException w:name="index 5" w:semiHidden="1" w:unhideWhenUsed="1"/>
+    <w:lsdException w:name="index 6" w:semiHidden="1" w:unhideWhenUsed="1"/>
+    <w:lsdException w:name="index 7" w:semiHidden="1" w:unhideWhenUsed="1"/>
+    <w:lsdException w:name="index 8" w:semiHidden="1" w:unhideWhenUsed="1"/>
+    <w:lsdException w:name="index 9" w:semiHidden="1" w:unhideWhenUsed="1"/>
+    <w:lsdException w:name="toc 1" w:semiHidden="1" w:uiPriority="39" w:unhideWhenUsed="1"/>
+    <w:lsdException w:name="toc 2" w:semiHidden="1" w:uiPriority="39" w:unhideWhenUsed="1"/>
+    <w:lsdException w:name="toc 3" w:semiHidden="1" w:uiPriority="39" w:unhideWhenUsed="1"/>
+    <w:lsdException w:name="toc 4" w:semiHidden="1" w:uiPriority="39" w:unhideWhenUsed="1"/>
+    <w:lsdException w:name="toc 5" w:semiHidden="1" w:uiPriority="39" w:unhideWhenUsed="1"/>
+    <w:lsdException w:name="toc 6" w:semiHidden="1" w:uiPriority="39" w:unhideWhenUsed="1"/>
+    <w:lsdException w:name="toc 7" w:semiHidden="1" w:uiPriority="39" w:unhideWhenUsed="1"/>
+    <w:lsdException w:name="toc 8" w:semiHidden="1" w:uiPriority="39" w:unhideWhenUsed="1"/>
+    <w:lsdException w:name="toc 9" w:semiHidden="1" w:uiPriority="39" w:unhideWhenUsed="1"/>
+    <w:lsdException w:name="Normal Indent" w:semiHidden="1" w:unhideWhenUsed="1"/>
+    <w:lsdException w:name="footnote text" w:semiHidden="1" w:unhideWhenUsed="1"/>
+    <w:lsdException w:name="annotation text" w:semiHidden="1" w:unhideWhenUsed="1"/>
+    <w:lsdException w:name="header" w:semiHidden="1" w:unhideWhenUsed="1"/>
+    <w:lsdException w:name="footer" w:semiHidden="1" w:unhideWhenUsed="1"/>
+    <w:lsdException w:name="index heading" w:semiHidden="1" w:unhideWhenUsed="1"/>
+    <w:lsdException w:name="caption" w:semiHidden="1" w:uiPriority="35" w:unhideWhenUsed="1" w:qFormat="1"/>
+    <w:lsdException w:name="table of figures" w:semiHidden="1" w:unhideWhenUsed="1"/>
+    <w:lsdException w:name="envelope address" w:semiHidden="1" w:unhideWhenUsed="1"/>
+    <w:lsdException w:name="envelope return" w:semiHidden="1" w:unhideWhenUsed="1"/>
+    <w:lsdException w:name="footnote reference" w:semiHidden="1" w:unhideWhenUsed="1"/>
+    <w:lsdException w:name="annotation reference" w:semiHidden="1" w:unhideWhenUsed="1"/>
+    <w:lsdException w:name="line number" w:semiHidden="1" w:unhideWhenUsed="1"/>
+    <w:lsdException w:name="page number" w:semiHidden="1" w:unhideWhenUsed="1"/>
+    <w:lsdException w:name="endnote reference" w:semiHidden="1" w:unhideWhenUsed="1"/>
+    <w:lsdException w:name="endnote text" w:semiHidden="1" w:unhideWhenUsed="1"/>
+    <w:lsdException w:name="table of authorities" w:semiHidden="1" w:unhideWhenUsed="1"/>
+    <w:lsdException w:name="macro" w:semiHidden="1" w:unhideWhenUsed="1"/>
+    <w:lsdException w:name="toa heading" w:semiHidden="1" w:unhideWhenUsed="1"/>
+    <w:lsdException w:name="List" w:semiHidden="1" w:unhideWhenUsed="1"/>
+    <w:lsdException w:name="List Bullet" w:semiHidden="1" w:unhideWhenUsed="1"/>
+    <w:lsdException w:name="List Number" w:semiHidden="1" w:unhideWhenUsed="1"/>
+    <w:lsdException w:name="List 2" w:semiHidden="1" w:unhideWhenUsed="1"/>
+    <w:lsdException w:name="List 3" w:semiHidden="1" w:unhideWhenUsed="1"/>
+    <w:lsdException w:name="List 4" w:semiHidden="1" w:unhideWhenUsed="1"/>
+    <w:lsdException w:name="List 5" w:semiHidden="1" w:unhideWhenUsed="1"/>
+    <w:lsdException w:name="List Bullet 2" w:semiHidden="1" w:unhideWhenUsed="1"/>
+    <w:lsdException w:name="List Bullet 3" w:semiHidden="1" w:unhideWhenUsed="1"/>
+    <w:lsdException w:name="List Bullet 4" w:semiHidden="1" w:unhideWhenUsed="1"/>
+    <w:lsdException w:name="List Bullet 5" w:semiHidden="1" w:unhideWhenUsed="1"/>
+    <w:lsdException w:name="List Number 2" w:semiHidden="1" w:unhideWhenUsed="1"/>
+    <w:lsdException w:name="List Number 3" w:semiHidden="1" w:unhideWhenUsed="1"/>
+    <w:lsdException w:name="List Number 4" w:semiHidden="1" w:unhideWhenUsed="1"/>
+    <w:lsdException w:name="List Number 5" w:semiHidden="1" w:unhideWhenUsed="1"/>
+    <w:lsdException w:name="Title" w:uiPriority="10" w:qFormat="1"/>
+    <w:lsdException w:name="Closing" w:semiHidden="1" w:unhideWhenUsed="1"/>
+    <w:lsdException w:name="Signature" w:semiHidden="1" w:unhideWhenUsed="1"/>
+    <w:lsdException w:name="Default Paragraph Font" w:semiHidden="1" w:uiPriority="1" w:unhideWhenUsed="1"/>
+    <w:lsdException w:name="Body Text" w:semiHidden="1" w:unhideWhenUsed="1"/>
+    <w:lsdException w:name="Body Text Indent" w:semiHidden="1" w:unhideWhenUsed="1"/>
+    <w:lsdException w:name="List Continue" w:semiHidden="1" w:unhideWhenUsed="1"/>
+    <w:lsdException w:name="List Continue 2" w:semiHidden="1" w:unhideWhenUsed="1"/>
+    <w:lsdException w:name="List Continue 3" w:semiHidden="1" w:unhideWhenUsed="1"/>
+    <w:lsdException w:name="List Continue 4" w:semiHidden="1" w:unhideWhenUsed="1"/>
+    <w:lsdException w:name="List Continue 5" w:semiHidden="1" w:unhideWhenUsed="1"/>
+    <w:lsdException w:name="Message Header" w:semiHidden="1" w:unhideWhenUsed="1"/>
+    <w:lsdException w:name="Subtitle" w:uiPriority="11" w:qFormat="1"/>
+    <w:lsdException w:name="Salutation" w:semiHidden="1" w:unhideWhenUsed="1"/>
+    <w:lsdException w:name="Date" w:semiHidden="1" w:unhideWhenUsed="1"/>
+    <w:lsdException w:name="Body Text First Indent" w:semiHidden="1" w:unhideWhenUsed="1"/>
+    <w:lsdException w:name="Body Text First Indent 2" w:semiHidden="1" w:unhideWhenUsed="1"/>
+    <w:lsdException w:name="Note Heading" w:semiHidden="1" w:unhideWhenUsed="1"/>
+    <w:lsdException w:name="Body Text 2" w:semiHidden="1" w:unhideWhenUsed="1"/>
+    <w:lsdException w:name="Body Text 3" w:semiHidden="1" w:unhideWhenUsed="1"/>
+    <w:lsdException w:name="Body Text Indent 2" w:semiHidden="1" w:unhideWhenUsed="1"/>
+    <w:lsdException w:name="Body Text Indent 3" w:semiHidden="1" w:unhideWhenUsed="1"/>
+    <w:lsdException w:name="Block Text" w:semiHidden="1" w:unhideWhenUsed="1"/>
+    <w:lsdException w:name="Hyperlink" w:semiHidden="1" w:unhideWhenUsed="1"/>
+    <w:lsdException w:name="FollowedHyperlink" w:semiHidden="1" w:unhideWhenUsed="1"/>
+    <w:lsdException w:name="Strong" w:uiPriority="22" w:qFormat="1"/>
+    <w:lsdException w:name="Emphasis" w:uiPriority="20" w:qFormat="1"/>
+    <w:lsdException w:name="Document Map" w:semiHidden="1" w:unhideWhenUsed="1"/>
+    <w:lsdException w:name="Plain Text" w:semiHidden="1" w:unhideWhenUsed="1"/>
+    <w:lsdException w:name="E-mail Signature" w:semiHidden="1" w:unhideWhenUsed="1"/>
+    <w:lsdException w:name="HTML Top of Form" w:semiHidden="1" w:unhideWhenUsed="1"/>
+    <w:lsdException w:name="HTML Bottom of Form" w:semiHidden="1" w:unhideWhenUsed="1"/>
+    <w:lsdException w:name="Normal (Web)" w:semiHidden="1" w:unhideWhenUsed="1"/>
+    <w:lsdException w:name="HTML Acronym" w:semiHidden="1" w:unhideWhenUsed="1"/>
+    <w:lsdException w:name="HTML Address" w:semiHidden="1" w:unhideWhenUsed="1"/>
+    <w:lsdException w:name="HTML Cite" w:semiHidden="1" w:unhideWhenUsed="1"/>
+    <w:lsdException w:name="HTML Code" w:semiHidden="1" w:unhideWhenUsed="1"/>
+    <w:lsdException w:name="HTML Definition" w:semiHidden="1" w:unhideWhenUsed="1"/>
+    <w:lsdException w:name="HTML Keyboard" w:semiHidden="1" w:unhideWhenUsed="1"/>
+    <w:lsdException w:name="HTML Preformatted" w:semiHidden="1" w:unhideWhenUsed="1"/>
+    <w:lsdException w:name="HTML Sample" w:semiHidden="1" w:unhideWhenUsed="1"/>
+    <w:lsdException w:name="HTML Typewriter" w:semiHidden="1" w:unhideWhenUsed="1"/>
+    <w:lsdException w:name="HTML Variable" w:semiHidden="1" w:unhideWhenUsed="1"/>
+    <w:lsdException w:name="Normal Table" w:semiHidden="1" w:unhideWhenUsed="1"/>
+    <w:lsdException w:name="annotation subject" w:semiHidden="1" w:unhideWhenUsed="1"/>
+    <w:lsdException w:name="No List" w:semiHidden="1" w:unhideWhenUsed="1"/>
+    <w:lsdException w:name="Outline List 1" w:semiHidden="1" w:unhideWhenUsed="1"/>
+    <w:lsdException w:name="Outline List 2" w:semiHidden="1" w:unhideWhenUsed="1"/>
+    <w:lsdException w:name="Outline List 3" w:semiHidden="1" w:unhideWhenUsed="1"/>
+    <w:lsdException w:name="Table Simple 1" w:semiHidden="1" w:unhideWhenUsed="1"/>
+    <w:lsdException w:name="Table Simple 2" w:semiHidden="1" w:unhideWhenUsed="1"/>
+    <w:lsdException w:name="Table Simple 3" w:semiHidden="1" w:unhideWhenUsed="1"/>
+    <w:lsdException w:name="Table Classic 1" w:semiHidden="1" w:unhideWhenUsed="1"/>
+    <w:lsdException w:name="Table Classic 2" w:semiHidden="1" w:unhideWhenUsed="1"/>
+    <w:lsdException w:name="Table Classic 3" w:semiHidden="1" w:unhideWhenUsed="1"/>
+    <w:lsdException w:name="Table Classic 4" w:semiHidden="1" w:unhideWhenUsed="1"/>
+    <w:lsdException w:name="Table Colorful 1" w:semiHidden="1" w:unhideWhenUsed="1"/>
+    <w:lsdException w:name="Table Colorful 2" w:semiHidden="1" w:unhideWhenUsed="1"/>
+    <w:lsdException w:name="Table Colorful 3" w:semiHidden="1" w:unhideWhenUsed="1"/>
+    <w:lsdException w:name="Table Columns 1" w:semiHidden="1" w:unhideWhenUsed="1"/>
+    <w:lsdException w:name="Table Columns 2" w:semiHidden="1" w:unhideWhenUsed="1"/>
+    <w:lsdException w:name="Table Columns 3" w:semiHidden="1" w:unhideWhenUsed="1"/>
+    <w:lsdException w:name="Table Columns 4" w:semiHidden="1" w:unhideWhenUsed="1"/>
+    <w:lsdException w:name="Table Columns 5" w:semiHidden="1" w:unhideWhenUsed="1"/>
+    <w:lsdException w:name="Table Grid 1" w:semiHidden="1" w:unhideWhenUsed="1"/>
+    <w:lsdException w:name="Table Grid 2" w:semiHidden="1" w:unhideWhenUsed="1"/>
+    <w:lsdException w:name="Table Grid 3" w:semiHidden="1" w:unhideWhenUsed="1"/>
+    <w:lsdException w:name="Table Grid 4" w:semiHidden="1" w:unhideWhenUsed="1"/>
+    <w:lsdException w:name="Table Grid 5" w:semiHidden="1" w:unhideWhenUsed="1"/>
+    <w:lsdException w:name="Table Grid 6" w:semiHidden="1" w:unhideWhenUsed="1"/>
+    <w:lsdException w:name="Table Grid 7" w:semiHidden="1" w:unhideWhenUsed="1"/>
+    <w:lsdException w:name="Table Grid 8" w:semiHidden="1" w:unhideWhenUsed="1"/>
+    <w:lsdException w:name="Table List 1" w:semiHidden="1" w:unhideWhenUsed="1"/>
+    <w:lsdException w:name="Table List 2" w:semiHidden="1" w:unhideWhenUsed="1"/>
+    <w:lsdException w:name="Table List 3" w:semiHidden="1" w:unhideWhenUsed="1"/>
+    <w:lsdException w:name="Table List 4" w:semiHidden="1" w:unhideWhenUsed="1"/>
+    <w:lsdException w:name="Table List 5" w:semiHidden="1" w:unhideWhenUsed="1"/>
+    <w:lsdException w:name="Table List 6" w:semiHidden="1" w:unhideWhenUsed="1"/>
+    <w:lsdException w:name="Table List 7" w:semiHidden="1" w:unhideWhenUsed="1"/>
+    <w:lsdException w:name="Table List 8" w:semiHidden="1" w:unhideWhenUsed="1"/>
+    <w:lsdException w:name="Table 3D effects 1" w:semiHidden="1" w:unhideWhenUsed="1"/>
+    <w:lsdException w:name="Table 3D effects 2" w:semiHidden="1" w:unhideWhenUsed="1"/>
+    <w:lsdException w:name="Table 3D effects 3" w:semiHidden="1" w:unhideWhenUsed="1"/>
+    <w:lsdException w:name="Table Contemporary" w:semiHidden="1" w:unhideWhenUsed="1"/>
+    <w:lsdException w:name="Table Elegant" w:semiHidden="1" w:unhideWhenUsed="1"/>
+    <w:lsdException w:name="Table Professional" w:semiHidden="1" w:unhideWhenUsed="1"/>
+    <w:lsdException w:name="Table Subtle 1" w:semiHidden="1" w:unhideWhenUsed="1"/>
+    <w:lsdException w:name="Table Subtle 2" w:semiHidden="1" w:unhideWhenUsed="1"/>
+    <w:lsdException w:name="Table Web 1" w:semiHidden="1" w:unhideWhenUsed="1"/>
+    <w:lsdException w:name="Table Web 2" w:semiHidden="1" w:unhideWhenUsed="1"/>
+    <w:lsdException w:name="Table Web 3" w:semiHidden="1" w:unhideWhenUsed="1"/>
+    <w:lsdException w:name="Balloon Text" w:semiHidden="1" w:unhideWhenUsed="1"/>
+    <w:lsdException w:name="Table Grid" w:uiPriority="39"/>
+    <w:lsdException w:name="Table Theme" w:semiHidden="1" w:unhideWhenUsed="1"/>
+    <w:lsdException w:name="Placeholder Text" w:semiHidden="1"/>
+    <w:lsdException w:name="No Spacing" w:uiPriority="1" w:qFormat="1"/>
+    <w:lsdException w:name="Light Shading" w:uiPriority="60"/>
+    <w:lsdException w:name="Light List" w:uiPriority="61"/>
+    <w:lsdException w:name="Light Grid" w:uiPriority="62"/>
+    <w:lsdException w:name="Medium Shading 1" w:uiPriority="63"/>
+    <w:lsdException w:name="Medium Shading 2" w:uiPriority="64"/>
+    <w:lsdException w:name="Medium List 1" w:uiPriority="65"/>
+    <w:lsdException w:name="Medium List 2" w:uiPriority="66"/>
+    <w:lsdException w:name="Medium Grid 1" w:uiPriority="67"/>
+    <w:lsdException w:name="Medium Grid 2" w:uiPriority="68"/>
+    <w:lsdException w:name="Medium Grid 3" w:uiPriority="69"/>
+    <w:lsdException w:name="Dark List" w:uiPriority="70"/>
+    <w:lsdException w:name="Colorful Shading" w:uiPriority="71"/>
+    <w:lsdException w:name="Colorful List" w:uiPriority="72"/>
+    <w:lsdException w:name="Colorful Grid" w:uiPriority="73"/>
+    <w:lsdException w:name="Light Shading Accent 1" w:uiPriority="60"/>
+    <w:lsdException w:name="Light List Accent 1" w:uiPriority="61"/>
+    <w:lsdException w:name="Light Grid Accent 1" w:uiPriority="62"/>
+    <w:lsdException w:name="Medium Shading 1 Accent 1" w:uiPriority="63"/>
+    <w:lsdException w:name="Medium Shading 2 Accent 1" w:uiPriority="64"/>
+    <w:lsdException w:name="Medium List 1 Accent 1" w:uiPriority="65"/>
+    <w:lsdException w:name="Revision" w:semiHidden="1"/>
+    <w:lsdException w:name="List Paragraph" w:uiPriority="34" w:qFormat="1"/>
+    <w:lsdException w:name="Quote" w:uiPriority="29" w:qFormat="1"/>
+    <w:lsdException w:name="Intense Quote" w:uiPriority="30" w:qFormat="1"/>
+    <w:lsdException w:name="Medium List 2 Accent 1" w:uiPriority="66"/>
+    <w:lsdException w:name="Medium Grid 1 Accent 1" w:uiPriority="67"/>
+    <w:lsdException w:name="Medium Grid 2 Accent 1" w:uiPriority="68"/>
+    <w:lsdException w:name="Medium Grid 3 Accent 1" w:uiPriority="69"/>
+    <w:lsdException w:name="Dark List Accent 1" w:uiPriority="70"/>
+    <w:lsdException w:name="Colorful Shading Accent 1" w:uiPriority="71"/>
+    <w:lsdException w:name="Colorful List Accent 1" w:uiPriority="72"/>
+    <w:lsdException w:name="Colorful Grid Accent 1" w:uiPriority="73"/>
+    <w:lsdException w:name="Light Shading Accent 2" w:uiPriority="60"/>
+    <w:lsdException w:name="Light List Accent 2" w:uiPriority="61"/>
+    <w:lsdException w:name="Light Grid Accent 2" w:uiPriority="62"/>
+    <w:lsdException w:name="Medium Shading 1 Accent 2" w:uiPriority="63"/>
+    <w:lsdException w:name="Medium Shading 2 Accent 2" w:uiPriority="64"/>
+    <w:lsdException w:name="Medium List 1 Accent 2" w:uiPriority="65"/>
+    <w:lsdException w:name="Medium List 2 Accent 2" w:uiPriority="66"/>
+    <w:lsdException w:name="Medium Grid 1 Accent 2" w:uiPriority="67"/>
+    <w:lsdException w:name="Medium Grid 2 Accent 2" w:uiPriority="68"/>
+    <w:lsdException w:name="Medium Grid 3 Accent 2" w:uiPriority="69"/>
+    <w:lsdException w:name="Dark List Accent 2" w:uiPriority="70"/>
+    <w:lsdException w:name="Colorful Shading Accent 2" w:uiPriority="71"/>
+    <w:lsdException w:name="Colorful List Accent 2" w:uiPriority="72"/>
+    <w:lsdException w:name="Colorful Grid Accent 2" w:uiPriority="73"/>
+    <w:lsdException w:name="Light Shading Accent 3" w:uiPriority="60"/>
+    <w:lsdException w:name="Light List Accent 3" w:uiPriority="61"/>
+    <w:lsdException w:name="Light Grid Accent 3" w:uiPriority="62"/>
+    <w:lsdException w:name="Medium Shading 1 Accent 3" w:uiPriority="63"/>
+    <w:lsdException w:name="Medium Shading 2 Accent 3" w:uiPriority="64"/>
+    <w:lsdException w:name="Medium List 1 Accent 3" w:uiPriority="65"/>
+    <w:lsdException w:name="Medium List 2 Accent 3" w:uiPriority="66"/>
+    <w:lsdException w:name="Medium Grid 1 Accent 3" w:uiPriority="67"/>
+    <w:lsdException w:name="Medium Grid 2 Accent 3" w:uiPriority="68"/>
+    <w:lsdException w:name="Medium Grid 3 Accent 3" w:uiPriority="69"/>
+    <w:lsdException w:name="Dark List Accent 3" w:uiPriority="70"/>
+    <w:lsdException w:name="Colorful Shading Accent 3" w:uiPriority="71"/>
+    <w:lsdException w:name="Colorful List Accent 3" w:uiPriority="72"/>
+    <w:lsdException w:name="Colorful Grid Accent 3" w:uiPriority="73"/>
+    <w:lsdException w:name="Light Shading Accent 4" w:uiPriority="60"/>
+    <w:lsdException w:name="Light List Accent 4" w:uiPriority="61"/>
+    <w:lsdException w:name="Light Grid Accent 4" w:uiPriority="62"/>
+    <w:lsdException w:name="Medium Shading 1 Accent 4" w:uiPriority="63"/>
+    <w:lsdException w:name="Medium Shading 2 Accent 4" w:uiPriority="64"/>
+    <w:lsdException w:name="Medium List 1 Accent 4" w:uiPriority="65"/>
+    <w:lsdException w:name="Medium List 2 Accent 4" w:uiPriority="66"/>
+    <w:lsdException w:name="Medium Grid 1 Accent 4" w:uiPriority="67"/>
+    <w:lsdException w:name="Medium Grid 2 Accent 4" w:uiPriority="68"/>
+    <w:lsdException w:name="Medium Grid 3 Accent 4" w:uiPriority="69"/>
+    <w:lsdException w:name="Dark List Accent 4" w:uiPriority="70"/>
+    <w:lsdException w:name="Colorful Shading Accent 4" w:uiPriority="71"/>
+    <w:lsdException w:name="Colorful List Accent 4" w:uiPriority="72"/>
+    <w:lsdException w:name="Colorful Grid Accent 4" w:uiPriority="73"/>
+    <w:lsdException w:name="Light Shading Accent 5" w:uiPriority="60"/>
+    <w:lsdException w:name="Light List Accent 5" w:uiPriority="61"/>
+    <w:lsdException w:name="Light Grid Accent 5" w:uiPriority="62"/>
+    <w:lsdException w:name="Medium Shading 1 Accent 5" w:uiPriority="63"/>
+    <w:lsdException w:name="Medium Shading 2 Accent 5" w:uiPriority="64"/>
+    <w:lsdException w:name="Medium List 1 Accent 5" w:uiPriority="65"/>
+    <w:lsdException w:name="Medium List 2 Accent 5" w:uiPriority="66"/>
+    <w:lsdException w:name="Medium Grid 1 Accent 5" w:uiPriority="67"/>
+    <w:lsdException w:name="Medium Grid 2 Accent 5" w:uiPriority="68"/>
+    <w:lsdException w:name="Medium Grid 3 Accent 5" w:uiPriority="69"/>
+    <w:lsdException w:name="Dark List Accent 5" w:uiPriority="70"/>
+    <w:lsdException w:name="Colorful Shading Accent 5" w:uiPriority="71"/>
+    <w:lsdException w:name="Colorful List Accent 5" w:uiPriority="72"/>
+    <w:lsdException w:name="Colorful Grid Accent 5" w:uiPriority="73"/>
+    <w:lsdException w:name="Light Shading Accent 6" w:uiPriority="60"/>
+    <w:lsdException w:name="Light List Accent 6" w:uiPriority="61"/>
+    <w:lsdException w:name="Light Grid Accent 6" w:uiPriority="62"/>
+    <w:lsdException w:name="Medium Shading 1 Accent 6" w:uiPriority="63"/>
+    <w:lsdException w:name="Medium Shading 2 Accent 6" w:uiPriority="64"/>
+    <w:lsdException w:name="Medium List 1 Accent 6" w:uiPriority="65"/>
+    <w:lsdException w:name="Medium List 2 Accent 6" w:uiPriority="66"/>
+    <w:lsdException w:name="Medium Grid 1 Accent 6" w:uiPriority="67"/>
+    <w:lsdException w:name="Medium Grid 2 Accent 6" w:uiPriority="68"/>
+    <w:lsdException w:name="Medium Grid 3 Accent 6" w:uiPriority="69"/>
+    <w:lsdException w:name="Dark List Accent 6" w:uiPriority="70"/>
+    <w:lsdException w:name="Colorful Shading Accent 6" w:uiPriority="71"/>
+    <w:lsdException w:name="Colorful List Accent 6" w:uiPriority="72"/>
+    <w:lsdException w:name="Colorful Grid Accent 6" w:uiPriority="73"/>
+    <w:lsdException w:name="Subtle Emphasis" w:uiPriority="19" w:qFormat="1"/>
+    <w:lsdException w:name="Intense Emphasis" w:uiPriority="21" w:qFormat="1"/>
+    <w:lsdException w:name="Subtle Reference" w:uiPriority="31" w:qFormat="1"/>
+    <w:lsdException w:name="Intense Reference" w:uiPriority="32" w:qFormat="1"/>
+    <w:lsdException w:name="Book Title" w:uiPriority="33" w:qFormat="1"/>
+    <w:lsdException w:name="Bibliography" w:semiHidden="1" w:uiPriority="37" w:unhideWhenUsed="1"/>
+    <w:lsdException w:name="TOC Heading" w:semiHidden="1" w:uiPriority="39" w:unhideWhenUsed="1" w:qFormat="1"/>
+    <w:lsdException w:name="Grid Table 4" w:uiPriority="49"/>
+    <w:lsdException w:name="Grid Table 5 Dark" w:uiPriority="50"/>
+    <w:lsdException w:name="Grid Table 6 Colorful" w:uiPriority="51"/>
+    <w:lsdException w:name="Grid Table 7 Colorful" w:uiPriority="52"/>
+    <w:lsdException w:name="Grid Table 1 Light Accent 1" w:uiPriority="46"/>
+    <w:lsdException w:name="Grid Table 2 Accent 1" w:uiPriority="47"/>
+    <w:lsdException w:name="Grid Table 3 Accent 1" w:uiPriority="48"/>
+    <w:lsdException w:name="Grid Table 4 Accent 1" w:uiPriority="49"/>
+    <w:lsdException w:name="Grid Table 5 Dark Accent 1" w:uiPriority="50"/>
+    <w:lsdException w:name="Grid Table 6 Colorful Accent 1" w:uiPriority="51"/>
+    <w:lsdException w:name="Grid Table 7 Colorful Accent 1" w:uiPriority="52"/>
+    <w:lsdException w:name="Grid Table 1 Light Accent 2" w:uiPriority="46"/>
+    <w:lsdException w:name="Grid Table 2 Accent 2" w:uiPriority="47"/>
+    <w:lsdException w:name="Grid Table 3 Accent 2" w:uiPriority="48"/>
+    <w:lsdException w:name="Grid Table 4 Accent 2" w:uiPriority="49"/>
+    <w:lsdException w:name="Grid Table 5 Dark Accent 2" w:uiPriority="50"/>
+    <w:lsdException w:name="Grid Table 6 Colorful Accent 2" w:uiPriority="51"/>
+    <w:lsdException w:name="Grid Table 7 Colorful Accent 2" w:uiPriority="52"/>
+    <w:lsdException w:name="Grid Table 1 Light Accent 3" w:uiPriority="46"/>
+    <w:lsdException w:name="Grid Table 2 Accent 3" w:uiPriority="47"/>
+    <w:lsdException w:name="Grid Table 3 Accent 3" w:uiPriority="48"/>
+    <w:lsdException w:name="Grid Table 4 Accent 3" w:uiPriority="49"/>
+    <w:lsdException w:name="Grid Table 5 Dark Accent 3" w:uiPriority="50"/>
+    <w:lsdException w:name="Grid Table 6 Colorful Accent 3" w:uiPriority="51"/>
+    <w:lsdException w:name="Grid Table 7 Colorful Accent 3" w:uiPriority="52"/>
+    <w:lsdException w:name="Grid Table 1 Light Accent 4" w:uiPriority="46"/>
+    <w:lsdException w:name="Grid Table 2 Accent 4" w:uiPriority="47"/>
+    <w:lsdException w:name="Grid Table 3 Accent 4" w:uiPriority="48"/>
+    <w:lsdException w:name="Grid Table 4 Accent 4" w:uiPriority="49"/>
+    <w:lsdException w:name="Grid Table 5 Dark Accent 4" w:uiPriority="50"/>
+    <w:lsdException w:name="Grid Table 6 Colorful Accent 4" w:uiPriority="51"/>
+    <w:lsdException w:name="Grid Table 7 Colorful Accent 4" w:uiPriority="52"/>
+    <w:lsdException w:name="Grid Table 1 Light Accent 5" w:uiPriority="46"/>
+    <w:lsdException w:name="Grid Table 2 Accent 5" w:uiPriority="47"/>
+    <w:lsdException w:name="Grid Table 3 Accent 5" w:uiPriority="48"/>
+    <w:lsdException w:name="Grid Table 4 Accent 5" w:uiPriority="49"/>
+    <w:lsdException w:name="Grid Table 5 Dark Accent 5" w:uiPriority="50"/>
+    <w:lsdException w:name="Grid Table 6 Colorful Accent 5" w:uiPriority="51"/>
+    <w:lsdException w:name="Grid Table 7 Colorful Accent 5" w:uiPriority="52"/>
+    <w:lsdException w:name="Grid Table 1 Light Accent 6" w:uiPriority="46"/>
+    <w:lsdException w:name="Grid Table 2 Accent 6" w:uiPriority="47"/>
+    <w:lsdException w:name="Grid Table 3 Accent 6" w:uiPriority="48"/>
+    <w:lsdException w:name="Grid Table 4 Accent 6" w:uiPriority="49"/>
+    <w:lsdException w:name="Grid Table 5 Dark Accent 6" w:uiPriority="50"/>
+    <w:lsdException w:name="Grid Table 6 Colorful Accent 6" w:uiPriority="51"/>
+    <w:lsdException w:name="Grid Table 7 Colorful Accent 6" w:uiPriority="52"/>
+    <w:lsdException w:name="List Table 1 Light" w:uiPriority="46"/>
+    <w:lsdException w:name="List Table 2" w:uiPriority="47"/>
+    <w:lsdException w:name="List Table 3" w:uiPriority="48"/>
+    <w:lsdException w:name="List Table 4" w:uiPriority="49"/>
+    <w:lsdException w:name="List Table 5 Dark" w:uiPriority="50"/>
+    <w:lsdException w:name="List Table 6 Colorful" w:uiPriority="51"/>
+    <w:lsdException w:name="List Table 7 Colorful" w:uiPriority="52"/>
+    <w:lsdException w:name="List Table 1 Light Accent 1" w:uiPriority="46"/>
+    <w:lsdException w:name="List Table 2 Accent 1" w:uiPriority="47"/>
+    <w:lsdException w:name="List Table 3 Accent 1" w:uiPriority="48"/>
+    <w:lsdException w:name="List Table 4 Accent 1" w:uiPriority="49"/>
+    <w:lsdException w:name="List Table 5 Dark Accent 1" w:uiPriority="50"/>
+    <w:lsdException w:name="List Table 6 Colorful Accent 1" w:uiPriority="51"/>
+    <w:lsdException w:name="List Table 7 Colorful Accent 1" w:uiPriority="52"/>
+    <w:lsdException w:name="List Table 1 Light Accent 2" w:uiPriority="46"/>
+    <w:lsdException w:name="List Table 2 Accent 2" w:uiPriority="47"/>
+    <w:lsdException w:name="List Table 3 Accent 2" w:uiPriority="48"/>
+    <w:lsdException w:name="List Table 4 Accent 2" w:uiPriority="49"/>
+    <w:lsdException w:name="List Table 5 Dark Accent 2" w:uiPriority="50"/>
+    <w:lsdException w:name="List Table 6 Colorful Accent 2" w:uiPriority="51"/>
+    <w:lsdException w:name="List Table 7 Colorful Accent 2" w:uiPriority="52"/>
+    <w:lsdException w:name="List Table 1 Light Accent 3" w:uiPriority="46"/>
+    <w:lsdException w:name="List Table 2 Accent 3" w:uiPriority="47"/>
+    <w:lsdException w:name="List Table 3 Accent 3" w:uiPriority="48"/>
+    <w:lsdException w:name="List Table 4 Accent 3" w:uiPriority="49"/>
+    <w:lsdException w:name="List Table 5 Dark Accent 3" w:uiPriority="50"/>
+    <w:lsdException w:name="List Table 6 Colorful Accent 3" w:uiPriority="51"/>
+    <w:lsdException w:name="List Table 7 Colorful Accent 3" w:uiPriority="52"/>
+    <w:lsdException w:name="List Table 1 Light Accent 4" w:uiPriority="46"/>
+    <w:lsdException w:name="List Table 2 Accent 4" w:uiPriority="47"/>
+    <w:lsdException w:name="List Table 3 Accent 4" w:uiPriority="48"/>
+    <w:lsdException w:name="List Table 4 Accent 4" w:uiPriority="49"/>
+    <w:lsdException w:name="List Table 5 Dark Accent 4" w:uiPriority="50"/>
+    <w:lsdException w:name="List Table 6 Colorful Accent 4" w:uiPriority="51"/>
+    <w:lsdException w:name="List Table 7 Colorful Accent 4" w:uiPriority="52"/>
+    <w:lsdException w:name="List Table 1 Light Accent 5" w:uiPriority="46"/>
+    <w:lsdException w:name="List Table 2 Accent 5" w:uiPriority="47"/>
+    <w:lsdException w:name="List Table 3 Accent 5" w:uiPriority="48"/>
+    <w:lsdException w:name="List Table 4 Accent 5" w:uiPriority="49"/>
+    <w:lsdException w:name="List Table 5 Dark Accent 5" w:uiPriority="50"/>
+    <w:lsdException w:name="List Table 6 Colorful Accent 5" w:uiPriority="51"/>
+    <w:lsdException w:name="List Table 7 Colorful Accent 5" w:uiPriority="52"/>
+    <w:lsdException w:name="List Table 1 Light Accent 6" w:uiPriority="46"/>
+    <w:lsdException w:name="List Table 2 Accent 6" w:uiPriority="47"/>
+    <w:lsdException w:name="List Table 3 Accent 6" w:uiPriority="48"/>
+    <w:lsdException w:name="List Table 4 Accent 6" w:uiPriority="49"/>
+    <w:lsdException w:name="List Table 5 Dark Accent 6" w:uiPriority="50"/>
+    <w:lsdException w:name="List Table 6 Colorful Accent 6" w:uiPriority="51"/>
+    <w:lsdException w:name="List Table 7 Colorful Accent 6" w:uiPriority="52"/>
   </w:latentStyles>
   <w:style w:type="paragraph" w:default="1" w:styleId="Normal">
     <w:name w:val="Normal"/>
@@ -3903,7 +4014,7 @@
   <a:extraClrSchemeLst/>
   <a:extLst>
     <a:ext uri="{05A4C25C-085E-4340-85A3-A5531E510DB2}">
-      <thm15:themeFamily xmlns:thm15="http://schemas.microsoft.com/office/thememl/2012/main" xmlns="" name="Office Theme" id="{62F939B6-93AF-4DB8-9C6B-D6C7DFDC589F}" vid="{4A3C46E8-61CC-4603-A589-7422A47A8E4A}"/>
+      <thm15:themeFamily xmlns:thm15="http://schemas.microsoft.com/office/thememl/2012/main" name="Office Theme" id="{62F939B6-93AF-4DB8-9C6B-D6C7DFDC589F}" vid="{4A3C46E8-61CC-4603-A589-7422A47A8E4A}"/>
     </a:ext>
   </a:extLst>
 </a:theme>
